--- a/Commands.docx
+++ b/Commands.docx
@@ -9,8 +9,8 @@
         <w:tblLook w:val="04A0" w:firstRow="1" w:lastRow="0" w:firstColumn="1" w:lastColumn="0" w:noHBand="0" w:noVBand="1"/>
       </w:tblPr>
       <w:tblGrid>
-        <w:gridCol w:w="2898"/>
-        <w:gridCol w:w="6678"/>
+        <w:gridCol w:w="4555"/>
+        <w:gridCol w:w="5021"/>
       </w:tblGrid>
       <w:tr>
         <w:tc>
@@ -870,87 +870,167 @@
               </w:rPr>
               <w:t>Push back from stage area</w:t>
             </w:r>
+          </w:p>
+        </w:tc>
+      </w:tr>
+      <w:tr>
+        <w:tc>
+          <w:tcPr>
+            <w:tcW w:w="2898" w:type="dxa"/>
+          </w:tcPr>
+          <w:p>
+            <w:pPr>
+              <w:spacing w:line="360" w:lineRule="auto"/>
+              <w:rPr>
+                <w:b/>
+                <w:sz w:val="32"/>
+                <w:szCs w:val="32"/>
+              </w:rPr>
+            </w:pPr>
+            <w:proofErr w:type="spellStart"/>
+            <w:r>
+              <w:rPr>
+                <w:b/>
+                <w:sz w:val="32"/>
+                <w:szCs w:val="32"/>
+              </w:rPr>
+              <w:t>Git</w:t>
+            </w:r>
+            <w:proofErr w:type="spellEnd"/>
+            <w:r>
+              <w:rPr>
+                <w:b/>
+                <w:sz w:val="32"/>
+                <w:szCs w:val="32"/>
+              </w:rPr>
+              <w:t xml:space="preserve"> </w:t>
+            </w:r>
+            <w:proofErr w:type="gramStart"/>
+            <w:r>
+              <w:rPr>
+                <w:b/>
+                <w:sz w:val="32"/>
+                <w:szCs w:val="32"/>
+              </w:rPr>
+              <w:t>add .</w:t>
+            </w:r>
+            <w:proofErr w:type="gramEnd"/>
+          </w:p>
+        </w:tc>
+        <w:tc>
+          <w:tcPr>
+            <w:tcW w:w="6678" w:type="dxa"/>
+          </w:tcPr>
+          <w:p>
+            <w:pPr>
+              <w:spacing w:line="360" w:lineRule="auto"/>
+              <w:rPr>
+                <w:sz w:val="28"/>
+                <w:szCs w:val="32"/>
+              </w:rPr>
+            </w:pPr>
+            <w:r>
+              <w:rPr>
+                <w:sz w:val="28"/>
+                <w:szCs w:val="32"/>
+              </w:rPr>
+              <w:t>Add all files in stage area</w:t>
+            </w:r>
+          </w:p>
+        </w:tc>
+      </w:tr>
+      <w:tr>
+        <w:tc>
+          <w:tcPr>
+            <w:tcW w:w="2898" w:type="dxa"/>
+          </w:tcPr>
+          <w:p>
+            <w:pPr>
+              <w:spacing w:line="360" w:lineRule="auto"/>
+              <w:rPr>
+                <w:b/>
+                <w:sz w:val="32"/>
+                <w:szCs w:val="32"/>
+              </w:rPr>
+            </w:pPr>
+            <w:proofErr w:type="spellStart"/>
+            <w:r>
+              <w:rPr>
+                <w:b/>
+                <w:sz w:val="32"/>
+                <w:szCs w:val="32"/>
+              </w:rPr>
+              <w:t>Git</w:t>
+            </w:r>
+            <w:proofErr w:type="spellEnd"/>
+            <w:r>
+              <w:rPr>
+                <w:b/>
+                <w:sz w:val="32"/>
+                <w:szCs w:val="32"/>
+              </w:rPr>
+              <w:t xml:space="preserve"> commit –m “Commit Name”</w:t>
+            </w:r>
+          </w:p>
+        </w:tc>
+        <w:tc>
+          <w:tcPr>
+            <w:tcW w:w="6678" w:type="dxa"/>
+          </w:tcPr>
+          <w:p>
+            <w:pPr>
+              <w:spacing w:line="360" w:lineRule="auto"/>
+              <w:rPr>
+                <w:sz w:val="28"/>
+                <w:szCs w:val="32"/>
+              </w:rPr>
+            </w:pPr>
+          </w:p>
+        </w:tc>
+      </w:tr>
+      <w:tr>
+        <w:tc>
+          <w:tcPr>
+            <w:tcW w:w="2898" w:type="dxa"/>
+          </w:tcPr>
+          <w:p>
+            <w:pPr>
+              <w:spacing w:line="360" w:lineRule="auto"/>
+              <w:rPr>
+                <w:b/>
+                <w:sz w:val="32"/>
+                <w:szCs w:val="32"/>
+              </w:rPr>
+            </w:pPr>
+            <w:proofErr w:type="spellStart"/>
+            <w:r>
+              <w:rPr>
+                <w:b/>
+                <w:sz w:val="32"/>
+                <w:szCs w:val="32"/>
+              </w:rPr>
+              <w:t>Git</w:t>
+            </w:r>
+            <w:proofErr w:type="spellEnd"/>
+            <w:r>
+              <w:rPr>
+                <w:b/>
+                <w:sz w:val="32"/>
+                <w:szCs w:val="32"/>
+              </w:rPr>
+              <w:t xml:space="preserve"> show </w:t>
+            </w:r>
+            <w:r>
+              <w:rPr>
+                <w:rFonts w:ascii="Lucida Console" w:hAnsi="Lucida Console" w:cs="Lucida Console"/>
+                <w:color w:val="C0A000"/>
+                <w:sz w:val="18"/>
+                <w:szCs w:val="18"/>
+              </w:rPr>
+              <w:t xml:space="preserve"> 8964d0bc5dec1f27ba8d5d21e331c6ac34ae81f9</w:t>
+            </w:r>
             <w:bookmarkStart w:id="0" w:name="_GoBack"/>
             <w:bookmarkEnd w:id="0"/>
-          </w:p>
-        </w:tc>
-      </w:tr>
-      <w:tr>
-        <w:tc>
-          <w:tcPr>
-            <w:tcW w:w="2898" w:type="dxa"/>
-          </w:tcPr>
-          <w:p>
-            <w:pPr>
-              <w:spacing w:line="360" w:lineRule="auto"/>
-              <w:rPr>
-                <w:b/>
-                <w:sz w:val="32"/>
-                <w:szCs w:val="32"/>
-              </w:rPr>
-            </w:pPr>
-          </w:p>
-        </w:tc>
-        <w:tc>
-          <w:tcPr>
-            <w:tcW w:w="6678" w:type="dxa"/>
-          </w:tcPr>
-          <w:p>
-            <w:pPr>
-              <w:spacing w:line="360" w:lineRule="auto"/>
-              <w:rPr>
-                <w:sz w:val="28"/>
-                <w:szCs w:val="32"/>
-              </w:rPr>
-            </w:pPr>
-          </w:p>
-        </w:tc>
-      </w:tr>
-      <w:tr>
-        <w:tc>
-          <w:tcPr>
-            <w:tcW w:w="2898" w:type="dxa"/>
-          </w:tcPr>
-          <w:p>
-            <w:pPr>
-              <w:spacing w:line="360" w:lineRule="auto"/>
-              <w:rPr>
-                <w:b/>
-                <w:sz w:val="32"/>
-                <w:szCs w:val="32"/>
-              </w:rPr>
-            </w:pPr>
-          </w:p>
-        </w:tc>
-        <w:tc>
-          <w:tcPr>
-            <w:tcW w:w="6678" w:type="dxa"/>
-          </w:tcPr>
-          <w:p>
-            <w:pPr>
-              <w:spacing w:line="360" w:lineRule="auto"/>
-              <w:rPr>
-                <w:sz w:val="28"/>
-                <w:szCs w:val="32"/>
-              </w:rPr>
-            </w:pPr>
-          </w:p>
-        </w:tc>
-      </w:tr>
-      <w:tr>
-        <w:tc>
-          <w:tcPr>
-            <w:tcW w:w="2898" w:type="dxa"/>
-          </w:tcPr>
-          <w:p>
-            <w:pPr>
-              <w:spacing w:line="360" w:lineRule="auto"/>
-              <w:rPr>
-                <w:b/>
-                <w:sz w:val="32"/>
-                <w:szCs w:val="32"/>
-              </w:rPr>
-            </w:pPr>
           </w:p>
         </w:tc>
         <w:tc>

--- a/Commands.docx
+++ b/Commands.docx
@@ -15,7 +15,7 @@
       <w:tr>
         <w:tc>
           <w:tcPr>
-            <w:tcW w:w="2898" w:type="dxa"/>
+            <w:tcW w:w="4555" w:type="dxa"/>
           </w:tcPr>
           <w:p>
             <w:pPr>
@@ -39,7 +39,7 @@
         </w:tc>
         <w:tc>
           <w:tcPr>
-            <w:tcW w:w="6678" w:type="dxa"/>
+            <w:tcW w:w="5021" w:type="dxa"/>
           </w:tcPr>
           <w:p>
             <w:pPr>
@@ -59,13 +59,21 @@
               </w:rPr>
               <w:t>Purpose</w:t>
             </w:r>
-          </w:p>
-        </w:tc>
-      </w:tr>
-      <w:tr>
-        <w:tc>
-          <w:tcPr>
-            <w:tcW w:w="2898" w:type="dxa"/>
+            <w:r>
+              <w:rPr>
+                <w:b/>
+                <w:sz w:val="32"/>
+                <w:szCs w:val="32"/>
+              </w:rPr>
+              <w:t>s</w:t>
+            </w:r>
+          </w:p>
+        </w:tc>
+      </w:tr>
+      <w:tr>
+        <w:tc>
+          <w:tcPr>
+            <w:tcW w:w="4555" w:type="dxa"/>
           </w:tcPr>
           <w:p>
             <w:pPr>
@@ -98,7 +106,7 @@
         </w:tc>
         <w:tc>
           <w:tcPr>
-            <w:tcW w:w="6678" w:type="dxa"/>
+            <w:tcW w:w="5021" w:type="dxa"/>
           </w:tcPr>
           <w:p>
             <w:pPr>
@@ -124,13 +132,20 @@
               <w:t>git</w:t>
             </w:r>
             <w:proofErr w:type="spellEnd"/>
-          </w:p>
-        </w:tc>
-      </w:tr>
-      <w:tr>
-        <w:tc>
-          <w:tcPr>
-            <w:tcW w:w="2898" w:type="dxa"/>
+            <w:r>
+              <w:rPr>
+                <w:sz w:val="28"/>
+                <w:szCs w:val="32"/>
+              </w:rPr>
+              <w:t xml:space="preserve"> you install</w:t>
+            </w:r>
+          </w:p>
+        </w:tc>
+      </w:tr>
+      <w:tr>
+        <w:tc>
+          <w:tcPr>
+            <w:tcW w:w="4555" w:type="dxa"/>
           </w:tcPr>
           <w:p>
             <w:pPr>
@@ -163,7 +178,7 @@
         </w:tc>
         <w:tc>
           <w:tcPr>
-            <w:tcW w:w="6678" w:type="dxa"/>
+            <w:tcW w:w="5021" w:type="dxa"/>
           </w:tcPr>
           <w:p>
             <w:pPr>
@@ -186,7 +201,7 @@
       <w:tr>
         <w:tc>
           <w:tcPr>
-            <w:tcW w:w="2898" w:type="dxa"/>
+            <w:tcW w:w="4555" w:type="dxa"/>
           </w:tcPr>
           <w:p>
             <w:pPr>
@@ -239,7 +254,7 @@
         </w:tc>
         <w:tc>
           <w:tcPr>
-            <w:tcW w:w="6678" w:type="dxa"/>
+            <w:tcW w:w="5021" w:type="dxa"/>
           </w:tcPr>
           <w:p>
             <w:pPr>
@@ -262,7 +277,7 @@
       <w:tr>
         <w:tc>
           <w:tcPr>
-            <w:tcW w:w="2898" w:type="dxa"/>
+            <w:tcW w:w="4555" w:type="dxa"/>
           </w:tcPr>
           <w:p>
             <w:pPr>
@@ -323,7 +338,7 @@
         </w:tc>
         <w:tc>
           <w:tcPr>
-            <w:tcW w:w="6678" w:type="dxa"/>
+            <w:tcW w:w="5021" w:type="dxa"/>
           </w:tcPr>
           <w:p>
             <w:pPr>
@@ -346,7 +361,7 @@
       <w:tr>
         <w:tc>
           <w:tcPr>
-            <w:tcW w:w="2898" w:type="dxa"/>
+            <w:tcW w:w="4555" w:type="dxa"/>
           </w:tcPr>
           <w:p>
             <w:pPr>
@@ -415,7 +430,7 @@
         </w:tc>
         <w:tc>
           <w:tcPr>
-            <w:tcW w:w="6678" w:type="dxa"/>
+            <w:tcW w:w="5021" w:type="dxa"/>
           </w:tcPr>
           <w:p>
             <w:pPr>
@@ -438,7 +453,7 @@
       <w:tr>
         <w:tc>
           <w:tcPr>
-            <w:tcW w:w="2898" w:type="dxa"/>
+            <w:tcW w:w="4555" w:type="dxa"/>
           </w:tcPr>
           <w:p>
             <w:pPr>
@@ -489,7 +504,7 @@
         </w:tc>
         <w:tc>
           <w:tcPr>
-            <w:tcW w:w="6678" w:type="dxa"/>
+            <w:tcW w:w="5021" w:type="dxa"/>
           </w:tcPr>
           <w:p>
             <w:pPr>
@@ -512,7 +527,7 @@
       <w:tr>
         <w:tc>
           <w:tcPr>
-            <w:tcW w:w="2898" w:type="dxa"/>
+            <w:tcW w:w="4555" w:type="dxa"/>
           </w:tcPr>
           <w:p>
             <w:pPr>
@@ -573,7 +588,7 @@
         </w:tc>
         <w:tc>
           <w:tcPr>
-            <w:tcW w:w="6678" w:type="dxa"/>
+            <w:tcW w:w="5021" w:type="dxa"/>
           </w:tcPr>
           <w:p>
             <w:pPr>
@@ -596,7 +611,7 @@
       <w:tr>
         <w:tc>
           <w:tcPr>
-            <w:tcW w:w="2898" w:type="dxa"/>
+            <w:tcW w:w="4555" w:type="dxa"/>
           </w:tcPr>
           <w:p>
             <w:pPr>
@@ -619,7 +634,7 @@
         </w:tc>
         <w:tc>
           <w:tcPr>
-            <w:tcW w:w="6678" w:type="dxa"/>
+            <w:tcW w:w="5021" w:type="dxa"/>
           </w:tcPr>
           <w:p>
             <w:pPr>
@@ -642,7 +657,7 @@
       <w:tr>
         <w:tc>
           <w:tcPr>
-            <w:tcW w:w="2898" w:type="dxa"/>
+            <w:tcW w:w="4555" w:type="dxa"/>
           </w:tcPr>
           <w:p>
             <w:pPr>
@@ -667,7 +682,7 @@
         </w:tc>
         <w:tc>
           <w:tcPr>
-            <w:tcW w:w="6678" w:type="dxa"/>
+            <w:tcW w:w="5021" w:type="dxa"/>
           </w:tcPr>
           <w:p>
             <w:pPr>
@@ -690,7 +705,7 @@
       <w:tr>
         <w:tc>
           <w:tcPr>
-            <w:tcW w:w="2898" w:type="dxa"/>
+            <w:tcW w:w="4555" w:type="dxa"/>
           </w:tcPr>
           <w:p>
             <w:pPr>
@@ -723,7 +738,7 @@
         </w:tc>
         <w:tc>
           <w:tcPr>
-            <w:tcW w:w="6678" w:type="dxa"/>
+            <w:tcW w:w="5021" w:type="dxa"/>
           </w:tcPr>
           <w:p>
             <w:pPr>
@@ -746,7 +761,7 @@
       <w:tr>
         <w:tc>
           <w:tcPr>
-            <w:tcW w:w="2898" w:type="dxa"/>
+            <w:tcW w:w="4555" w:type="dxa"/>
           </w:tcPr>
           <w:p>
             <w:pPr>
@@ -779,7 +794,7 @@
         </w:tc>
         <w:tc>
           <w:tcPr>
-            <w:tcW w:w="6678" w:type="dxa"/>
+            <w:tcW w:w="5021" w:type="dxa"/>
           </w:tcPr>
           <w:p>
             <w:pPr>
@@ -802,7 +817,7 @@
       <w:tr>
         <w:tc>
           <w:tcPr>
-            <w:tcW w:w="2898" w:type="dxa"/>
+            <w:tcW w:w="4555" w:type="dxa"/>
           </w:tcPr>
           <w:p>
             <w:pPr>
@@ -853,7 +868,7 @@
         </w:tc>
         <w:tc>
           <w:tcPr>
-            <w:tcW w:w="6678" w:type="dxa"/>
+            <w:tcW w:w="5021" w:type="dxa"/>
           </w:tcPr>
           <w:p>
             <w:pPr>
@@ -876,7 +891,7 @@
       <w:tr>
         <w:tc>
           <w:tcPr>
-            <w:tcW w:w="2898" w:type="dxa"/>
+            <w:tcW w:w="4555" w:type="dxa"/>
           </w:tcPr>
           <w:p>
             <w:pPr>
@@ -919,7 +934,7 @@
         </w:tc>
         <w:tc>
           <w:tcPr>
-            <w:tcW w:w="6678" w:type="dxa"/>
+            <w:tcW w:w="5021" w:type="dxa"/>
           </w:tcPr>
           <w:p>
             <w:pPr>
@@ -942,7 +957,7 @@
       <w:tr>
         <w:tc>
           <w:tcPr>
-            <w:tcW w:w="2898" w:type="dxa"/>
+            <w:tcW w:w="4555" w:type="dxa"/>
           </w:tcPr>
           <w:p>
             <w:pPr>
@@ -975,23 +990,23 @@
         </w:tc>
         <w:tc>
           <w:tcPr>
-            <w:tcW w:w="6678" w:type="dxa"/>
-          </w:tcPr>
-          <w:p>
-            <w:pPr>
-              <w:spacing w:line="360" w:lineRule="auto"/>
-              <w:rPr>
-                <w:sz w:val="28"/>
-                <w:szCs w:val="32"/>
-              </w:rPr>
-            </w:pPr>
-          </w:p>
-        </w:tc>
-      </w:tr>
-      <w:tr>
-        <w:tc>
-          <w:tcPr>
-            <w:tcW w:w="2898" w:type="dxa"/>
+            <w:tcW w:w="5021" w:type="dxa"/>
+          </w:tcPr>
+          <w:p>
+            <w:pPr>
+              <w:spacing w:line="360" w:lineRule="auto"/>
+              <w:rPr>
+                <w:sz w:val="28"/>
+                <w:szCs w:val="32"/>
+              </w:rPr>
+            </w:pPr>
+          </w:p>
+        </w:tc>
+      </w:tr>
+      <w:tr>
+        <w:tc>
+          <w:tcPr>
+            <w:tcW w:w="4555" w:type="dxa"/>
           </w:tcPr>
           <w:p>
             <w:pPr>
@@ -1029,20 +1044,730 @@
               </w:rPr>
               <w:t xml:space="preserve"> 8964d0bc5dec1f27ba8d5d21e331c6ac34ae81f9</w:t>
             </w:r>
+          </w:p>
+        </w:tc>
+        <w:tc>
+          <w:tcPr>
+            <w:tcW w:w="5021" w:type="dxa"/>
+          </w:tcPr>
+          <w:p>
+            <w:pPr>
+              <w:spacing w:line="360" w:lineRule="auto"/>
+              <w:rPr>
+                <w:sz w:val="28"/>
+                <w:szCs w:val="32"/>
+              </w:rPr>
+            </w:pPr>
+            <w:r>
+              <w:rPr>
+                <w:sz w:val="28"/>
+                <w:szCs w:val="32"/>
+              </w:rPr>
+              <w:t>Show commits</w:t>
+            </w:r>
             <w:bookmarkStart w:id="0" w:name="_GoBack"/>
             <w:bookmarkEnd w:id="0"/>
           </w:p>
         </w:tc>
-        <w:tc>
-          <w:tcPr>
-            <w:tcW w:w="6678" w:type="dxa"/>
-          </w:tcPr>
-          <w:p>
-            <w:pPr>
-              <w:spacing w:line="360" w:lineRule="auto"/>
-              <w:rPr>
-                <w:sz w:val="28"/>
-                <w:szCs w:val="32"/>
+      </w:tr>
+      <w:tr>
+        <w:tc>
+          <w:tcPr>
+            <w:tcW w:w="4555" w:type="dxa"/>
+          </w:tcPr>
+          <w:p>
+            <w:pPr>
+              <w:spacing w:line="360" w:lineRule="auto"/>
+              <w:rPr>
+                <w:b/>
+                <w:sz w:val="32"/>
+                <w:szCs w:val="32"/>
+              </w:rPr>
+            </w:pPr>
+            <w:proofErr w:type="spellStart"/>
+            <w:r>
+              <w:rPr>
+                <w:b/>
+                <w:sz w:val="32"/>
+                <w:szCs w:val="32"/>
+              </w:rPr>
+              <w:t>Git</w:t>
+            </w:r>
+            <w:proofErr w:type="spellEnd"/>
+            <w:r>
+              <w:rPr>
+                <w:b/>
+                <w:sz w:val="32"/>
+                <w:szCs w:val="32"/>
+              </w:rPr>
+              <w:t xml:space="preserve"> diff </w:t>
+            </w:r>
+          </w:p>
+        </w:tc>
+        <w:tc>
+          <w:tcPr>
+            <w:tcW w:w="5021" w:type="dxa"/>
+          </w:tcPr>
+          <w:p>
+            <w:pPr>
+              <w:rPr>
+                <w:sz w:val="28"/>
+              </w:rPr>
+            </w:pPr>
+            <w:r>
+              <w:rPr>
+                <w:sz w:val="28"/>
+              </w:rPr>
+              <w:t>Show current changes</w:t>
+            </w:r>
+          </w:p>
+        </w:tc>
+      </w:tr>
+      <w:tr>
+        <w:tc>
+          <w:tcPr>
+            <w:tcW w:w="4555" w:type="dxa"/>
+          </w:tcPr>
+          <w:p>
+            <w:pPr>
+              <w:spacing w:line="360" w:lineRule="auto"/>
+              <w:rPr>
+                <w:b/>
+                <w:sz w:val="32"/>
+                <w:szCs w:val="32"/>
+              </w:rPr>
+            </w:pPr>
+          </w:p>
+        </w:tc>
+        <w:tc>
+          <w:tcPr>
+            <w:tcW w:w="5021" w:type="dxa"/>
+          </w:tcPr>
+          <w:p>
+            <w:pPr>
+              <w:rPr>
+                <w:sz w:val="28"/>
+              </w:rPr>
+            </w:pPr>
+          </w:p>
+        </w:tc>
+      </w:tr>
+      <w:tr>
+        <w:tc>
+          <w:tcPr>
+            <w:tcW w:w="4555" w:type="dxa"/>
+          </w:tcPr>
+          <w:p>
+            <w:pPr>
+              <w:spacing w:line="360" w:lineRule="auto"/>
+              <w:rPr>
+                <w:b/>
+                <w:sz w:val="32"/>
+                <w:szCs w:val="32"/>
+              </w:rPr>
+            </w:pPr>
+          </w:p>
+        </w:tc>
+        <w:tc>
+          <w:tcPr>
+            <w:tcW w:w="5021" w:type="dxa"/>
+          </w:tcPr>
+          <w:p>
+            <w:pPr>
+              <w:rPr>
+                <w:sz w:val="28"/>
+              </w:rPr>
+            </w:pPr>
+          </w:p>
+        </w:tc>
+      </w:tr>
+      <w:tr>
+        <w:tc>
+          <w:tcPr>
+            <w:tcW w:w="4555" w:type="dxa"/>
+          </w:tcPr>
+          <w:p>
+            <w:pPr>
+              <w:spacing w:line="360" w:lineRule="auto"/>
+              <w:rPr>
+                <w:b/>
+                <w:sz w:val="32"/>
+                <w:szCs w:val="32"/>
+              </w:rPr>
+            </w:pPr>
+          </w:p>
+        </w:tc>
+        <w:tc>
+          <w:tcPr>
+            <w:tcW w:w="5021" w:type="dxa"/>
+          </w:tcPr>
+          <w:p>
+            <w:pPr>
+              <w:rPr>
+                <w:sz w:val="28"/>
+              </w:rPr>
+            </w:pPr>
+          </w:p>
+        </w:tc>
+      </w:tr>
+      <w:tr>
+        <w:tc>
+          <w:tcPr>
+            <w:tcW w:w="4555" w:type="dxa"/>
+          </w:tcPr>
+          <w:p>
+            <w:pPr>
+              <w:spacing w:line="360" w:lineRule="auto"/>
+              <w:rPr>
+                <w:b/>
+                <w:sz w:val="32"/>
+                <w:szCs w:val="32"/>
+              </w:rPr>
+            </w:pPr>
+          </w:p>
+        </w:tc>
+        <w:tc>
+          <w:tcPr>
+            <w:tcW w:w="5021" w:type="dxa"/>
+          </w:tcPr>
+          <w:p>
+            <w:pPr>
+              <w:rPr>
+                <w:sz w:val="28"/>
+              </w:rPr>
+            </w:pPr>
+          </w:p>
+        </w:tc>
+      </w:tr>
+    </w:tbl>
+    <w:p/>
+    <w:tbl>
+      <w:tblPr>
+        <w:tblStyle w:val="TableGrid"/>
+        <w:tblW w:w="0" w:type="auto"/>
+        <w:tblLook w:val="04A0" w:firstRow="1" w:lastRow="0" w:firstColumn="1" w:lastColumn="0" w:noHBand="0" w:noVBand="1"/>
+      </w:tblPr>
+      <w:tblGrid>
+        <w:gridCol w:w="4788"/>
+        <w:gridCol w:w="4788"/>
+      </w:tblGrid>
+      <w:tr>
+        <w:tc>
+          <w:tcPr>
+            <w:tcW w:w="4788" w:type="dxa"/>
+          </w:tcPr>
+          <w:p>
+            <w:pPr>
+              <w:spacing w:line="360" w:lineRule="auto"/>
+              <w:rPr>
+                <w:b/>
+                <w:sz w:val="32"/>
+                <w:szCs w:val="32"/>
+              </w:rPr>
+            </w:pPr>
+          </w:p>
+        </w:tc>
+        <w:tc>
+          <w:tcPr>
+            <w:tcW w:w="4788" w:type="dxa"/>
+          </w:tcPr>
+          <w:p>
+            <w:pPr>
+              <w:rPr>
+                <w:sz w:val="28"/>
+              </w:rPr>
+            </w:pPr>
+          </w:p>
+        </w:tc>
+      </w:tr>
+      <w:tr>
+        <w:tc>
+          <w:tcPr>
+            <w:tcW w:w="4788" w:type="dxa"/>
+          </w:tcPr>
+          <w:p>
+            <w:pPr>
+              <w:spacing w:line="360" w:lineRule="auto"/>
+              <w:rPr>
+                <w:b/>
+                <w:sz w:val="32"/>
+                <w:szCs w:val="32"/>
+              </w:rPr>
+            </w:pPr>
+          </w:p>
+        </w:tc>
+        <w:tc>
+          <w:tcPr>
+            <w:tcW w:w="4788" w:type="dxa"/>
+          </w:tcPr>
+          <w:p>
+            <w:pPr>
+              <w:rPr>
+                <w:sz w:val="28"/>
+              </w:rPr>
+            </w:pPr>
+          </w:p>
+        </w:tc>
+      </w:tr>
+      <w:tr>
+        <w:tc>
+          <w:tcPr>
+            <w:tcW w:w="4788" w:type="dxa"/>
+          </w:tcPr>
+          <w:p>
+            <w:pPr>
+              <w:spacing w:line="360" w:lineRule="auto"/>
+              <w:rPr>
+                <w:b/>
+                <w:sz w:val="32"/>
+                <w:szCs w:val="32"/>
+              </w:rPr>
+            </w:pPr>
+          </w:p>
+        </w:tc>
+        <w:tc>
+          <w:tcPr>
+            <w:tcW w:w="4788" w:type="dxa"/>
+          </w:tcPr>
+          <w:p>
+            <w:pPr>
+              <w:rPr>
+                <w:sz w:val="28"/>
+              </w:rPr>
+            </w:pPr>
+          </w:p>
+        </w:tc>
+      </w:tr>
+      <w:tr>
+        <w:tc>
+          <w:tcPr>
+            <w:tcW w:w="4788" w:type="dxa"/>
+          </w:tcPr>
+          <w:p>
+            <w:pPr>
+              <w:spacing w:line="360" w:lineRule="auto"/>
+              <w:rPr>
+                <w:b/>
+                <w:sz w:val="32"/>
+                <w:szCs w:val="32"/>
+              </w:rPr>
+            </w:pPr>
+          </w:p>
+        </w:tc>
+        <w:tc>
+          <w:tcPr>
+            <w:tcW w:w="4788" w:type="dxa"/>
+          </w:tcPr>
+          <w:p>
+            <w:pPr>
+              <w:rPr>
+                <w:sz w:val="28"/>
+              </w:rPr>
+            </w:pPr>
+          </w:p>
+        </w:tc>
+      </w:tr>
+      <w:tr>
+        <w:tc>
+          <w:tcPr>
+            <w:tcW w:w="4788" w:type="dxa"/>
+          </w:tcPr>
+          <w:p>
+            <w:pPr>
+              <w:spacing w:line="360" w:lineRule="auto"/>
+              <w:rPr>
+                <w:b/>
+                <w:sz w:val="32"/>
+                <w:szCs w:val="32"/>
+              </w:rPr>
+            </w:pPr>
+          </w:p>
+        </w:tc>
+        <w:tc>
+          <w:tcPr>
+            <w:tcW w:w="4788" w:type="dxa"/>
+          </w:tcPr>
+          <w:p>
+            <w:pPr>
+              <w:rPr>
+                <w:sz w:val="28"/>
+              </w:rPr>
+            </w:pPr>
+          </w:p>
+        </w:tc>
+      </w:tr>
+      <w:tr>
+        <w:tc>
+          <w:tcPr>
+            <w:tcW w:w="4788" w:type="dxa"/>
+          </w:tcPr>
+          <w:p>
+            <w:pPr>
+              <w:spacing w:line="360" w:lineRule="auto"/>
+              <w:rPr>
+                <w:b/>
+                <w:sz w:val="32"/>
+                <w:szCs w:val="32"/>
+              </w:rPr>
+            </w:pPr>
+          </w:p>
+        </w:tc>
+        <w:tc>
+          <w:tcPr>
+            <w:tcW w:w="4788" w:type="dxa"/>
+          </w:tcPr>
+          <w:p>
+            <w:pPr>
+              <w:rPr>
+                <w:sz w:val="28"/>
+              </w:rPr>
+            </w:pPr>
+          </w:p>
+        </w:tc>
+      </w:tr>
+      <w:tr>
+        <w:tc>
+          <w:tcPr>
+            <w:tcW w:w="4788" w:type="dxa"/>
+          </w:tcPr>
+          <w:p>
+            <w:pPr>
+              <w:spacing w:line="360" w:lineRule="auto"/>
+              <w:rPr>
+                <w:b/>
+                <w:sz w:val="32"/>
+                <w:szCs w:val="32"/>
+              </w:rPr>
+            </w:pPr>
+          </w:p>
+        </w:tc>
+        <w:tc>
+          <w:tcPr>
+            <w:tcW w:w="4788" w:type="dxa"/>
+          </w:tcPr>
+          <w:p>
+            <w:pPr>
+              <w:rPr>
+                <w:sz w:val="28"/>
+              </w:rPr>
+            </w:pPr>
+          </w:p>
+        </w:tc>
+      </w:tr>
+      <w:tr>
+        <w:tc>
+          <w:tcPr>
+            <w:tcW w:w="4788" w:type="dxa"/>
+          </w:tcPr>
+          <w:p>
+            <w:pPr>
+              <w:spacing w:line="360" w:lineRule="auto"/>
+              <w:rPr>
+                <w:b/>
+                <w:sz w:val="32"/>
+                <w:szCs w:val="32"/>
+              </w:rPr>
+            </w:pPr>
+          </w:p>
+        </w:tc>
+        <w:tc>
+          <w:tcPr>
+            <w:tcW w:w="4788" w:type="dxa"/>
+          </w:tcPr>
+          <w:p>
+            <w:pPr>
+              <w:rPr>
+                <w:sz w:val="28"/>
+              </w:rPr>
+            </w:pPr>
+          </w:p>
+        </w:tc>
+      </w:tr>
+      <w:tr>
+        <w:tc>
+          <w:tcPr>
+            <w:tcW w:w="4788" w:type="dxa"/>
+          </w:tcPr>
+          <w:p>
+            <w:pPr>
+              <w:spacing w:line="360" w:lineRule="auto"/>
+              <w:rPr>
+                <w:b/>
+                <w:sz w:val="32"/>
+                <w:szCs w:val="32"/>
+              </w:rPr>
+            </w:pPr>
+          </w:p>
+        </w:tc>
+        <w:tc>
+          <w:tcPr>
+            <w:tcW w:w="4788" w:type="dxa"/>
+          </w:tcPr>
+          <w:p>
+            <w:pPr>
+              <w:rPr>
+                <w:sz w:val="28"/>
+              </w:rPr>
+            </w:pPr>
+          </w:p>
+        </w:tc>
+      </w:tr>
+      <w:tr>
+        <w:tc>
+          <w:tcPr>
+            <w:tcW w:w="4788" w:type="dxa"/>
+          </w:tcPr>
+          <w:p>
+            <w:pPr>
+              <w:spacing w:line="360" w:lineRule="auto"/>
+              <w:rPr>
+                <w:b/>
+                <w:sz w:val="32"/>
+                <w:szCs w:val="32"/>
+              </w:rPr>
+            </w:pPr>
+          </w:p>
+        </w:tc>
+        <w:tc>
+          <w:tcPr>
+            <w:tcW w:w="4788" w:type="dxa"/>
+          </w:tcPr>
+          <w:p>
+            <w:pPr>
+              <w:rPr>
+                <w:sz w:val="28"/>
+              </w:rPr>
+            </w:pPr>
+          </w:p>
+        </w:tc>
+      </w:tr>
+      <w:tr>
+        <w:tc>
+          <w:tcPr>
+            <w:tcW w:w="4788" w:type="dxa"/>
+          </w:tcPr>
+          <w:p>
+            <w:pPr>
+              <w:spacing w:line="360" w:lineRule="auto"/>
+              <w:rPr>
+                <w:b/>
+                <w:sz w:val="32"/>
+                <w:szCs w:val="32"/>
+              </w:rPr>
+            </w:pPr>
+          </w:p>
+        </w:tc>
+        <w:tc>
+          <w:tcPr>
+            <w:tcW w:w="4788" w:type="dxa"/>
+          </w:tcPr>
+          <w:p>
+            <w:pPr>
+              <w:rPr>
+                <w:sz w:val="28"/>
+              </w:rPr>
+            </w:pPr>
+          </w:p>
+        </w:tc>
+      </w:tr>
+      <w:tr>
+        <w:tc>
+          <w:tcPr>
+            <w:tcW w:w="4788" w:type="dxa"/>
+          </w:tcPr>
+          <w:p>
+            <w:pPr>
+              <w:spacing w:line="360" w:lineRule="auto"/>
+              <w:rPr>
+                <w:b/>
+                <w:sz w:val="32"/>
+                <w:szCs w:val="32"/>
+              </w:rPr>
+            </w:pPr>
+          </w:p>
+        </w:tc>
+        <w:tc>
+          <w:tcPr>
+            <w:tcW w:w="4788" w:type="dxa"/>
+          </w:tcPr>
+          <w:p>
+            <w:pPr>
+              <w:rPr>
+                <w:sz w:val="28"/>
+              </w:rPr>
+            </w:pPr>
+          </w:p>
+        </w:tc>
+      </w:tr>
+      <w:tr>
+        <w:tc>
+          <w:tcPr>
+            <w:tcW w:w="4788" w:type="dxa"/>
+          </w:tcPr>
+          <w:p>
+            <w:pPr>
+              <w:spacing w:line="360" w:lineRule="auto"/>
+              <w:rPr>
+                <w:b/>
+                <w:sz w:val="32"/>
+                <w:szCs w:val="32"/>
+              </w:rPr>
+            </w:pPr>
+          </w:p>
+        </w:tc>
+        <w:tc>
+          <w:tcPr>
+            <w:tcW w:w="4788" w:type="dxa"/>
+          </w:tcPr>
+          <w:p>
+            <w:pPr>
+              <w:rPr>
+                <w:sz w:val="28"/>
+              </w:rPr>
+            </w:pPr>
+          </w:p>
+        </w:tc>
+      </w:tr>
+      <w:tr>
+        <w:tc>
+          <w:tcPr>
+            <w:tcW w:w="4788" w:type="dxa"/>
+          </w:tcPr>
+          <w:p>
+            <w:pPr>
+              <w:spacing w:line="360" w:lineRule="auto"/>
+              <w:rPr>
+                <w:b/>
+                <w:sz w:val="32"/>
+                <w:szCs w:val="32"/>
+              </w:rPr>
+            </w:pPr>
+          </w:p>
+        </w:tc>
+        <w:tc>
+          <w:tcPr>
+            <w:tcW w:w="4788" w:type="dxa"/>
+          </w:tcPr>
+          <w:p>
+            <w:pPr>
+              <w:rPr>
+                <w:sz w:val="28"/>
+              </w:rPr>
+            </w:pPr>
+          </w:p>
+        </w:tc>
+      </w:tr>
+      <w:tr>
+        <w:tc>
+          <w:tcPr>
+            <w:tcW w:w="4788" w:type="dxa"/>
+          </w:tcPr>
+          <w:p>
+            <w:pPr>
+              <w:spacing w:line="360" w:lineRule="auto"/>
+              <w:rPr>
+                <w:b/>
+                <w:sz w:val="32"/>
+                <w:szCs w:val="32"/>
+              </w:rPr>
+            </w:pPr>
+          </w:p>
+        </w:tc>
+        <w:tc>
+          <w:tcPr>
+            <w:tcW w:w="4788" w:type="dxa"/>
+          </w:tcPr>
+          <w:p>
+            <w:pPr>
+              <w:rPr>
+                <w:sz w:val="28"/>
+              </w:rPr>
+            </w:pPr>
+          </w:p>
+        </w:tc>
+      </w:tr>
+      <w:tr>
+        <w:tc>
+          <w:tcPr>
+            <w:tcW w:w="4788" w:type="dxa"/>
+          </w:tcPr>
+          <w:p>
+            <w:pPr>
+              <w:spacing w:line="360" w:lineRule="auto"/>
+              <w:rPr>
+                <w:b/>
+                <w:sz w:val="32"/>
+                <w:szCs w:val="32"/>
+              </w:rPr>
+            </w:pPr>
+          </w:p>
+        </w:tc>
+        <w:tc>
+          <w:tcPr>
+            <w:tcW w:w="4788" w:type="dxa"/>
+          </w:tcPr>
+          <w:p>
+            <w:pPr>
+              <w:rPr>
+                <w:sz w:val="28"/>
+              </w:rPr>
+            </w:pPr>
+          </w:p>
+        </w:tc>
+      </w:tr>
+      <w:tr>
+        <w:tc>
+          <w:tcPr>
+            <w:tcW w:w="4788" w:type="dxa"/>
+          </w:tcPr>
+          <w:p>
+            <w:pPr>
+              <w:spacing w:line="360" w:lineRule="auto"/>
+              <w:rPr>
+                <w:b/>
+                <w:sz w:val="32"/>
+                <w:szCs w:val="32"/>
+              </w:rPr>
+            </w:pPr>
+          </w:p>
+        </w:tc>
+        <w:tc>
+          <w:tcPr>
+            <w:tcW w:w="4788" w:type="dxa"/>
+          </w:tcPr>
+          <w:p>
+            <w:pPr>
+              <w:rPr>
+                <w:sz w:val="28"/>
+              </w:rPr>
+            </w:pPr>
+          </w:p>
+        </w:tc>
+      </w:tr>
+      <w:tr>
+        <w:tc>
+          <w:tcPr>
+            <w:tcW w:w="4788" w:type="dxa"/>
+          </w:tcPr>
+          <w:p>
+            <w:pPr>
+              <w:spacing w:line="360" w:lineRule="auto"/>
+              <w:rPr>
+                <w:b/>
+                <w:sz w:val="32"/>
+                <w:szCs w:val="32"/>
+              </w:rPr>
+            </w:pPr>
+          </w:p>
+        </w:tc>
+        <w:tc>
+          <w:tcPr>
+            <w:tcW w:w="4788" w:type="dxa"/>
+          </w:tcPr>
+          <w:p>
+            <w:pPr>
+              <w:rPr>
+                <w:sz w:val="28"/>
               </w:rPr>
             </w:pPr>
           </w:p>

--- a/Commands.docx
+++ b/Commands.docx
@@ -1065,90 +1065,126 @@
               </w:rPr>
               <w:t>Show commits</w:t>
             </w:r>
+          </w:p>
+        </w:tc>
+      </w:tr>
+      <w:tr>
+        <w:tc>
+          <w:tcPr>
+            <w:tcW w:w="4555" w:type="dxa"/>
+          </w:tcPr>
+          <w:p>
+            <w:pPr>
+              <w:spacing w:line="360" w:lineRule="auto"/>
+              <w:rPr>
+                <w:b/>
+                <w:sz w:val="32"/>
+                <w:szCs w:val="32"/>
+              </w:rPr>
+            </w:pPr>
+            <w:proofErr w:type="spellStart"/>
+            <w:r>
+              <w:rPr>
+                <w:b/>
+                <w:sz w:val="32"/>
+                <w:szCs w:val="32"/>
+              </w:rPr>
+              <w:t>Git</w:t>
+            </w:r>
+            <w:proofErr w:type="spellEnd"/>
+            <w:r>
+              <w:rPr>
+                <w:b/>
+                <w:sz w:val="32"/>
+                <w:szCs w:val="32"/>
+              </w:rPr>
+              <w:t xml:space="preserve"> diff </w:t>
+            </w:r>
+          </w:p>
+        </w:tc>
+        <w:tc>
+          <w:tcPr>
+            <w:tcW w:w="5021" w:type="dxa"/>
+          </w:tcPr>
+          <w:p>
+            <w:pPr>
+              <w:rPr>
+                <w:sz w:val="28"/>
+              </w:rPr>
+            </w:pPr>
+            <w:r>
+              <w:rPr>
+                <w:sz w:val="28"/>
+              </w:rPr>
+              <w:t>Show current changes</w:t>
+            </w:r>
+          </w:p>
+        </w:tc>
+      </w:tr>
+      <w:tr>
+        <w:tc>
+          <w:tcPr>
+            <w:tcW w:w="4555" w:type="dxa"/>
+          </w:tcPr>
+          <w:p>
+            <w:pPr>
+              <w:autoSpaceDE w:val="0"/>
+              <w:autoSpaceDN w:val="0"/>
+              <w:adjustRightInd w:val="0"/>
+              <w:rPr>
+                <w:rFonts w:ascii="Lucida Console" w:hAnsi="Lucida Console" w:cs="Lucida Console"/>
+                <w:sz w:val="18"/>
+                <w:szCs w:val="18"/>
+              </w:rPr>
+            </w:pPr>
+            <w:proofErr w:type="spellStart"/>
+            <w:r>
+              <w:rPr>
+                <w:rFonts w:ascii="Lucida Console" w:hAnsi="Lucida Console" w:cs="Lucida Console"/>
+                <w:sz w:val="18"/>
+                <w:szCs w:val="18"/>
+              </w:rPr>
+              <w:t>git</w:t>
+            </w:r>
+            <w:proofErr w:type="spellEnd"/>
+            <w:r>
+              <w:rPr>
+                <w:rFonts w:ascii="Lucida Console" w:hAnsi="Lucida Console" w:cs="Lucida Console"/>
+                <w:sz w:val="18"/>
+                <w:szCs w:val="18"/>
+              </w:rPr>
+              <w:t xml:space="preserve"> commit --amend -m "7th was added"</w:t>
+            </w:r>
+          </w:p>
+          <w:p>
+            <w:pPr>
+              <w:spacing w:line="360" w:lineRule="auto"/>
+              <w:rPr>
+                <w:b/>
+                <w:sz w:val="32"/>
+                <w:szCs w:val="32"/>
+              </w:rPr>
+            </w:pPr>
+          </w:p>
+        </w:tc>
+        <w:tc>
+          <w:tcPr>
+            <w:tcW w:w="5021" w:type="dxa"/>
+          </w:tcPr>
+          <w:p>
+            <w:pPr>
+              <w:rPr>
+                <w:sz w:val="28"/>
+              </w:rPr>
+            </w:pPr>
+            <w:r>
+              <w:rPr>
+                <w:sz w:val="28"/>
+              </w:rPr>
+              <w:t>Modify commit message</w:t>
+            </w:r>
             <w:bookmarkStart w:id="0" w:name="_GoBack"/>
             <w:bookmarkEnd w:id="0"/>
-          </w:p>
-        </w:tc>
-      </w:tr>
-      <w:tr>
-        <w:tc>
-          <w:tcPr>
-            <w:tcW w:w="4555" w:type="dxa"/>
-          </w:tcPr>
-          <w:p>
-            <w:pPr>
-              <w:spacing w:line="360" w:lineRule="auto"/>
-              <w:rPr>
-                <w:b/>
-                <w:sz w:val="32"/>
-                <w:szCs w:val="32"/>
-              </w:rPr>
-            </w:pPr>
-            <w:proofErr w:type="spellStart"/>
-            <w:r>
-              <w:rPr>
-                <w:b/>
-                <w:sz w:val="32"/>
-                <w:szCs w:val="32"/>
-              </w:rPr>
-              <w:t>Git</w:t>
-            </w:r>
-            <w:proofErr w:type="spellEnd"/>
-            <w:r>
-              <w:rPr>
-                <w:b/>
-                <w:sz w:val="32"/>
-                <w:szCs w:val="32"/>
-              </w:rPr>
-              <w:t xml:space="preserve"> diff </w:t>
-            </w:r>
-          </w:p>
-        </w:tc>
-        <w:tc>
-          <w:tcPr>
-            <w:tcW w:w="5021" w:type="dxa"/>
-          </w:tcPr>
-          <w:p>
-            <w:pPr>
-              <w:rPr>
-                <w:sz w:val="28"/>
-              </w:rPr>
-            </w:pPr>
-            <w:r>
-              <w:rPr>
-                <w:sz w:val="28"/>
-              </w:rPr>
-              <w:t>Show current changes</w:t>
-            </w:r>
-          </w:p>
-        </w:tc>
-      </w:tr>
-      <w:tr>
-        <w:tc>
-          <w:tcPr>
-            <w:tcW w:w="4555" w:type="dxa"/>
-          </w:tcPr>
-          <w:p>
-            <w:pPr>
-              <w:spacing w:line="360" w:lineRule="auto"/>
-              <w:rPr>
-                <w:b/>
-                <w:sz w:val="32"/>
-                <w:szCs w:val="32"/>
-              </w:rPr>
-            </w:pPr>
-          </w:p>
-        </w:tc>
-        <w:tc>
-          <w:tcPr>
-            <w:tcW w:w="5021" w:type="dxa"/>
-          </w:tcPr>
-          <w:p>
-            <w:pPr>
-              <w:rPr>
-                <w:sz w:val="28"/>
-              </w:rPr>
-            </w:pPr>
           </w:p>
         </w:tc>
       </w:tr>

--- a/Commands.docx
+++ b/Commands.docx
@@ -9,8 +9,8 @@
         <w:tblLook w:val="04A0" w:firstRow="1" w:lastRow="0" w:firstColumn="1" w:lastColumn="0" w:noHBand="0" w:noVBand="1"/>
       </w:tblPr>
       <w:tblGrid>
-        <w:gridCol w:w="4555"/>
-        <w:gridCol w:w="5021"/>
+        <w:gridCol w:w="5297"/>
+        <w:gridCol w:w="4279"/>
       </w:tblGrid>
       <w:tr>
         <w:tc>
@@ -1183,8 +1183,6 @@
               </w:rPr>
               <w:t>Modify commit message</w:t>
             </w:r>
-            <w:bookmarkStart w:id="0" w:name="_GoBack"/>
-            <w:bookmarkEnd w:id="0"/>
           </w:p>
         </w:tc>
       </w:tr>
@@ -1202,6 +1200,14 @@
                 <w:szCs w:val="32"/>
               </w:rPr>
             </w:pPr>
+            <w:r>
+              <w:rPr>
+                <w:b/>
+                <w:sz w:val="32"/>
+                <w:szCs w:val="32"/>
+              </w:rPr>
+              <w:t>Push</w:t>
+            </w:r>
           </w:p>
         </w:tc>
         <w:tc>
@@ -1224,13 +1230,80 @@
           </w:tcPr>
           <w:p>
             <w:pPr>
-              <w:spacing w:line="360" w:lineRule="auto"/>
-              <w:rPr>
-                <w:b/>
-                <w:sz w:val="32"/>
-                <w:szCs w:val="32"/>
-              </w:rPr>
-            </w:pPr>
+              <w:tabs>
+                <w:tab w:val="left" w:pos="916"/>
+                <w:tab w:val="left" w:pos="1832"/>
+                <w:tab w:val="left" w:pos="2748"/>
+                <w:tab w:val="left" w:pos="3664"/>
+                <w:tab w:val="left" w:pos="4580"/>
+                <w:tab w:val="left" w:pos="5496"/>
+                <w:tab w:val="left" w:pos="6412"/>
+                <w:tab w:val="left" w:pos="7328"/>
+                <w:tab w:val="left" w:pos="8244"/>
+                <w:tab w:val="left" w:pos="9160"/>
+                <w:tab w:val="left" w:pos="10076"/>
+                <w:tab w:val="left" w:pos="10992"/>
+                <w:tab w:val="left" w:pos="11908"/>
+                <w:tab w:val="left" w:pos="12824"/>
+                <w:tab w:val="left" w:pos="13740"/>
+                <w:tab w:val="left" w:pos="14656"/>
+              </w:tabs>
+              <w:rPr>
+                <w:rFonts w:ascii="Consolas" w:eastAsia="Times New Roman" w:hAnsi="Consolas" w:cs="Courier New"/>
+                <w:color w:val="1F2328"/>
+                <w:sz w:val="21"/>
+                <w:szCs w:val="21"/>
+              </w:rPr>
+            </w:pPr>
+            <w:proofErr w:type="spellStart"/>
+            <w:r>
+              <w:rPr>
+                <w:rFonts w:ascii="Consolas" w:eastAsia="Times New Roman" w:hAnsi="Consolas" w:cs="Courier New"/>
+                <w:color w:val="1F2328"/>
+                <w:sz w:val="21"/>
+                <w:szCs w:val="21"/>
+              </w:rPr>
+              <w:t>git</w:t>
+            </w:r>
+            <w:proofErr w:type="spellEnd"/>
+            <w:r>
+              <w:rPr>
+                <w:rFonts w:ascii="Consolas" w:eastAsia="Times New Roman" w:hAnsi="Consolas" w:cs="Courier New"/>
+                <w:color w:val="1F2328"/>
+                <w:sz w:val="21"/>
+                <w:szCs w:val="21"/>
+              </w:rPr>
+              <w:t xml:space="preserve"> remote add origin https://github.com/UmarAttiquee/umarRepo.git</w:t>
+            </w:r>
+          </w:p>
+          <w:p>
+            <w:pPr>
+              <w:spacing w:line="360" w:lineRule="auto"/>
+              <w:rPr>
+                <w:b/>
+                <w:sz w:val="32"/>
+                <w:szCs w:val="32"/>
+              </w:rPr>
+            </w:pPr>
+            <w:proofErr w:type="spellStart"/>
+            <w:r>
+              <w:rPr>
+                <w:b/>
+                <w:sz w:val="32"/>
+                <w:szCs w:val="32"/>
+              </w:rPr>
+              <w:lastRenderedPageBreak/>
+              <w:t>git</w:t>
+            </w:r>
+            <w:proofErr w:type="spellEnd"/>
+            <w:r>
+              <w:rPr>
+                <w:b/>
+                <w:sz w:val="32"/>
+                <w:szCs w:val="32"/>
+              </w:rPr>
+              <w:t xml:space="preserve"> branch</w:t>
+            </w:r>
           </w:p>
         </w:tc>
         <w:tc>
@@ -1251,6 +1324,40 @@
           <w:tcPr>
             <w:tcW w:w="4555" w:type="dxa"/>
           </w:tcPr>
+          <w:p>
+            <w:pPr>
+              <w:pStyle w:val="HTMLPreformatted"/>
+              <w:rPr>
+                <w:rFonts w:ascii="Consolas" w:hAnsi="Consolas"/>
+                <w:color w:val="1F2328"/>
+                <w:sz w:val="21"/>
+                <w:szCs w:val="21"/>
+              </w:rPr>
+            </w:pPr>
+            <w:proofErr w:type="spellStart"/>
+            <w:r>
+              <w:rPr>
+                <w:rStyle w:val="user-select-contain"/>
+                <w:rFonts w:ascii="Consolas" w:hAnsi="Consolas"/>
+                <w:color w:val="1F2328"/>
+                <w:sz w:val="21"/>
+                <w:szCs w:val="21"/>
+              </w:rPr>
+              <w:lastRenderedPageBreak/>
+              <w:t>git</w:t>
+            </w:r>
+            <w:proofErr w:type="spellEnd"/>
+            <w:r>
+              <w:rPr>
+                <w:rStyle w:val="user-select-contain"/>
+                <w:rFonts w:ascii="Consolas" w:hAnsi="Consolas"/>
+                <w:color w:val="1F2328"/>
+                <w:sz w:val="21"/>
+                <w:szCs w:val="21"/>
+              </w:rPr>
+              <w:t xml:space="preserve"> branch -M main</w:t>
+            </w:r>
+          </w:p>
           <w:p>
             <w:pPr>
               <w:spacing w:line="360" w:lineRule="auto"/>
@@ -1294,71 +1401,161 @@
           </w:tcPr>
           <w:p>
             <w:pPr>
-              <w:spacing w:line="360" w:lineRule="auto"/>
-              <w:rPr>
-                <w:b/>
-                <w:sz w:val="32"/>
-                <w:szCs w:val="32"/>
-              </w:rPr>
-            </w:pPr>
-          </w:p>
-        </w:tc>
-        <w:tc>
-          <w:tcPr>
-            <w:tcW w:w="4788" w:type="dxa"/>
-          </w:tcPr>
-          <w:p>
-            <w:pPr>
-              <w:rPr>
-                <w:sz w:val="28"/>
-              </w:rPr>
-            </w:pPr>
-          </w:p>
-        </w:tc>
-      </w:tr>
-      <w:tr>
-        <w:tc>
-          <w:tcPr>
-            <w:tcW w:w="4788" w:type="dxa"/>
-          </w:tcPr>
-          <w:p>
-            <w:pPr>
-              <w:spacing w:line="360" w:lineRule="auto"/>
-              <w:rPr>
-                <w:b/>
-                <w:sz w:val="32"/>
-                <w:szCs w:val="32"/>
-              </w:rPr>
-            </w:pPr>
-          </w:p>
-        </w:tc>
-        <w:tc>
-          <w:tcPr>
-            <w:tcW w:w="4788" w:type="dxa"/>
-          </w:tcPr>
-          <w:p>
-            <w:pPr>
-              <w:rPr>
-                <w:sz w:val="28"/>
-              </w:rPr>
-            </w:pPr>
-          </w:p>
-        </w:tc>
-      </w:tr>
-      <w:tr>
-        <w:tc>
-          <w:tcPr>
-            <w:tcW w:w="4788" w:type="dxa"/>
-          </w:tcPr>
-          <w:p>
-            <w:pPr>
-              <w:spacing w:line="360" w:lineRule="auto"/>
-              <w:rPr>
-                <w:b/>
-                <w:sz w:val="32"/>
-                <w:szCs w:val="32"/>
-              </w:rPr>
-            </w:pPr>
+              <w:pStyle w:val="HTMLPreformatted"/>
+              <w:rPr>
+                <w:rFonts w:ascii="Consolas" w:hAnsi="Consolas"/>
+                <w:color w:val="1F2328"/>
+                <w:sz w:val="21"/>
+                <w:szCs w:val="21"/>
+              </w:rPr>
+            </w:pPr>
+            <w:proofErr w:type="spellStart"/>
+            <w:r>
+              <w:rPr>
+                <w:rStyle w:val="user-select-contain"/>
+                <w:rFonts w:ascii="Consolas" w:hAnsi="Consolas"/>
+                <w:color w:val="1F2328"/>
+                <w:sz w:val="21"/>
+                <w:szCs w:val="21"/>
+              </w:rPr>
+              <w:t>git</w:t>
+            </w:r>
+            <w:proofErr w:type="spellEnd"/>
+            <w:r>
+              <w:rPr>
+                <w:rStyle w:val="user-select-contain"/>
+                <w:rFonts w:ascii="Consolas" w:hAnsi="Consolas"/>
+                <w:color w:val="1F2328"/>
+                <w:sz w:val="21"/>
+                <w:szCs w:val="21"/>
+              </w:rPr>
+              <w:t xml:space="preserve"> push -u origin main</w:t>
+            </w:r>
+          </w:p>
+          <w:p>
+            <w:pPr>
+              <w:pStyle w:val="HTMLPreformatted"/>
+              <w:rPr>
+                <w:rFonts w:ascii="Consolas" w:hAnsi="Consolas"/>
+                <w:color w:val="1F2328"/>
+                <w:sz w:val="21"/>
+                <w:szCs w:val="21"/>
+              </w:rPr>
+            </w:pPr>
+          </w:p>
+          <w:p>
+            <w:pPr>
+              <w:spacing w:line="360" w:lineRule="auto"/>
+              <w:rPr>
+                <w:b/>
+                <w:sz w:val="32"/>
+                <w:szCs w:val="32"/>
+              </w:rPr>
+            </w:pPr>
+          </w:p>
+        </w:tc>
+        <w:tc>
+          <w:tcPr>
+            <w:tcW w:w="4788" w:type="dxa"/>
+          </w:tcPr>
+          <w:p>
+            <w:pPr>
+              <w:rPr>
+                <w:sz w:val="28"/>
+              </w:rPr>
+            </w:pPr>
+          </w:p>
+        </w:tc>
+      </w:tr>
+      <w:tr>
+        <w:tc>
+          <w:tcPr>
+            <w:tcW w:w="4788" w:type="dxa"/>
+          </w:tcPr>
+          <w:p>
+            <w:pPr>
+              <w:spacing w:line="360" w:lineRule="auto"/>
+              <w:rPr>
+                <w:b/>
+                <w:sz w:val="32"/>
+                <w:szCs w:val="32"/>
+              </w:rPr>
+            </w:pPr>
+            <w:r>
+              <w:rPr>
+                <w:b/>
+                <w:sz w:val="32"/>
+                <w:szCs w:val="32"/>
+              </w:rPr>
+              <w:t>Cat README.md</w:t>
+            </w:r>
+          </w:p>
+        </w:tc>
+        <w:tc>
+          <w:tcPr>
+            <w:tcW w:w="4788" w:type="dxa"/>
+          </w:tcPr>
+          <w:p>
+            <w:pPr>
+              <w:rPr>
+                <w:sz w:val="28"/>
+              </w:rPr>
+            </w:pPr>
+          </w:p>
+        </w:tc>
+      </w:tr>
+      <w:tr>
+        <w:tc>
+          <w:tcPr>
+            <w:tcW w:w="4788" w:type="dxa"/>
+          </w:tcPr>
+          <w:p>
+            <w:pPr>
+              <w:spacing w:line="360" w:lineRule="auto"/>
+              <w:rPr>
+                <w:b/>
+                <w:sz w:val="32"/>
+                <w:szCs w:val="32"/>
+              </w:rPr>
+            </w:pPr>
+            <w:proofErr w:type="spellStart"/>
+            <w:r>
+              <w:rPr>
+                <w:b/>
+                <w:sz w:val="32"/>
+                <w:szCs w:val="32"/>
+              </w:rPr>
+              <w:t>Git</w:t>
+            </w:r>
+            <w:proofErr w:type="spellEnd"/>
+            <w:r>
+              <w:rPr>
+                <w:b/>
+                <w:sz w:val="32"/>
+                <w:szCs w:val="32"/>
+              </w:rPr>
+              <w:t xml:space="preserve"> push ,</w:t>
+            </w:r>
+            <w:proofErr w:type="spellStart"/>
+            <w:r>
+              <w:rPr>
+                <w:b/>
+                <w:sz w:val="32"/>
+                <w:szCs w:val="32"/>
+              </w:rPr>
+              <w:t>git</w:t>
+            </w:r>
+            <w:proofErr w:type="spellEnd"/>
+            <w:r>
+              <w:rPr>
+                <w:b/>
+                <w:sz w:val="32"/>
+                <w:szCs w:val="32"/>
+              </w:rPr>
+              <w:t xml:space="preserve"> pull</w:t>
+            </w:r>
+            <w:bookmarkStart w:id="0" w:name="_GoBack"/>
+            <w:bookmarkEnd w:id="0"/>
           </w:p>
         </w:tc>
         <w:tc>
@@ -2034,6 +2231,59 @@
       </w:tblCellMar>
     </w:tblPr>
   </w:style>
+  <w:style w:type="paragraph" w:styleId="HTMLPreformatted">
+    <w:name w:val="HTML Preformatted"/>
+    <w:basedOn w:val="Normal"/>
+    <w:link w:val="HTMLPreformattedChar"/>
+    <w:uiPriority w:val="99"/>
+    <w:semiHidden/>
+    <w:unhideWhenUsed/>
+    <w:rsid w:val="001F35F3"/>
+    <w:pPr>
+      <w:tabs>
+        <w:tab w:val="left" w:pos="916"/>
+        <w:tab w:val="left" w:pos="1832"/>
+        <w:tab w:val="left" w:pos="2748"/>
+        <w:tab w:val="left" w:pos="3664"/>
+        <w:tab w:val="left" w:pos="4580"/>
+        <w:tab w:val="left" w:pos="5496"/>
+        <w:tab w:val="left" w:pos="6412"/>
+        <w:tab w:val="left" w:pos="7328"/>
+        <w:tab w:val="left" w:pos="8244"/>
+        <w:tab w:val="left" w:pos="9160"/>
+        <w:tab w:val="left" w:pos="10076"/>
+        <w:tab w:val="left" w:pos="10992"/>
+        <w:tab w:val="left" w:pos="11908"/>
+        <w:tab w:val="left" w:pos="12824"/>
+        <w:tab w:val="left" w:pos="13740"/>
+        <w:tab w:val="left" w:pos="14656"/>
+      </w:tabs>
+      <w:spacing w:after="0" w:line="240" w:lineRule="auto"/>
+    </w:pPr>
+    <w:rPr>
+      <w:rFonts w:ascii="Courier New" w:eastAsia="Times New Roman" w:hAnsi="Courier New" w:cs="Courier New"/>
+      <w:sz w:val="20"/>
+      <w:szCs w:val="20"/>
+    </w:rPr>
+  </w:style>
+  <w:style w:type="character" w:customStyle="1" w:styleId="HTMLPreformattedChar">
+    <w:name w:val="HTML Preformatted Char"/>
+    <w:basedOn w:val="DefaultParagraphFont"/>
+    <w:link w:val="HTMLPreformatted"/>
+    <w:uiPriority w:val="99"/>
+    <w:semiHidden/>
+    <w:rsid w:val="001F35F3"/>
+    <w:rPr>
+      <w:rFonts w:ascii="Courier New" w:eastAsia="Times New Roman" w:hAnsi="Courier New" w:cs="Courier New"/>
+      <w:sz w:val="20"/>
+      <w:szCs w:val="20"/>
+    </w:rPr>
+  </w:style>
+  <w:style w:type="character" w:customStyle="1" w:styleId="user-select-contain">
+    <w:name w:val="user-select-contain"/>
+    <w:basedOn w:val="DefaultParagraphFont"/>
+    <w:rsid w:val="001F35F3"/>
+  </w:style>
 </w:styles>
 </file>
 
@@ -2249,6 +2499,59 @@
         <w:right w:w="108" w:type="dxa"/>
       </w:tblCellMar>
     </w:tblPr>
+  </w:style>
+  <w:style w:type="paragraph" w:styleId="HTMLPreformatted">
+    <w:name w:val="HTML Preformatted"/>
+    <w:basedOn w:val="Normal"/>
+    <w:link w:val="HTMLPreformattedChar"/>
+    <w:uiPriority w:val="99"/>
+    <w:semiHidden/>
+    <w:unhideWhenUsed/>
+    <w:rsid w:val="001F35F3"/>
+    <w:pPr>
+      <w:tabs>
+        <w:tab w:val="left" w:pos="916"/>
+        <w:tab w:val="left" w:pos="1832"/>
+        <w:tab w:val="left" w:pos="2748"/>
+        <w:tab w:val="left" w:pos="3664"/>
+        <w:tab w:val="left" w:pos="4580"/>
+        <w:tab w:val="left" w:pos="5496"/>
+        <w:tab w:val="left" w:pos="6412"/>
+        <w:tab w:val="left" w:pos="7328"/>
+        <w:tab w:val="left" w:pos="8244"/>
+        <w:tab w:val="left" w:pos="9160"/>
+        <w:tab w:val="left" w:pos="10076"/>
+        <w:tab w:val="left" w:pos="10992"/>
+        <w:tab w:val="left" w:pos="11908"/>
+        <w:tab w:val="left" w:pos="12824"/>
+        <w:tab w:val="left" w:pos="13740"/>
+        <w:tab w:val="left" w:pos="14656"/>
+      </w:tabs>
+      <w:spacing w:after="0" w:line="240" w:lineRule="auto"/>
+    </w:pPr>
+    <w:rPr>
+      <w:rFonts w:ascii="Courier New" w:eastAsia="Times New Roman" w:hAnsi="Courier New" w:cs="Courier New"/>
+      <w:sz w:val="20"/>
+      <w:szCs w:val="20"/>
+    </w:rPr>
+  </w:style>
+  <w:style w:type="character" w:customStyle="1" w:styleId="HTMLPreformattedChar">
+    <w:name w:val="HTML Preformatted Char"/>
+    <w:basedOn w:val="DefaultParagraphFont"/>
+    <w:link w:val="HTMLPreformatted"/>
+    <w:uiPriority w:val="99"/>
+    <w:semiHidden/>
+    <w:rsid w:val="001F35F3"/>
+    <w:rPr>
+      <w:rFonts w:ascii="Courier New" w:eastAsia="Times New Roman" w:hAnsi="Courier New" w:cs="Courier New"/>
+      <w:sz w:val="20"/>
+      <w:szCs w:val="20"/>
+    </w:rPr>
+  </w:style>
+  <w:style w:type="character" w:customStyle="1" w:styleId="user-select-contain">
+    <w:name w:val="user-select-contain"/>
+    <w:basedOn w:val="DefaultParagraphFont"/>
+    <w:rsid w:val="001F35F3"/>
   </w:style>
 </w:styles>
 </file>

--- a/Commands.docx
+++ b/Commands.docx
@@ -1379,6 +1379,8 @@
                 <w:sz w:val="28"/>
               </w:rPr>
             </w:pPr>
+            <w:bookmarkStart w:id="0" w:name="_GoBack"/>
+            <w:bookmarkEnd w:id="0"/>
           </w:p>
         </w:tc>
       </w:tr>
@@ -1501,6 +1503,12 @@
                 <w:sz w:val="28"/>
               </w:rPr>
             </w:pPr>
+            <w:r>
+              <w:rPr>
+                <w:sz w:val="28"/>
+              </w:rPr>
+              <w:t>Show specific data in file</w:t>
+            </w:r>
           </w:p>
         </w:tc>
       </w:tr>
@@ -1554,223 +1562,355 @@
               </w:rPr>
               <w:t xml:space="preserve"> pull</w:t>
             </w:r>
-            <w:bookmarkStart w:id="0" w:name="_GoBack"/>
-            <w:bookmarkEnd w:id="0"/>
-          </w:p>
-        </w:tc>
-        <w:tc>
-          <w:tcPr>
-            <w:tcW w:w="4788" w:type="dxa"/>
-          </w:tcPr>
-          <w:p>
-            <w:pPr>
-              <w:rPr>
-                <w:sz w:val="28"/>
-              </w:rPr>
-            </w:pPr>
-          </w:p>
-        </w:tc>
-      </w:tr>
-      <w:tr>
-        <w:tc>
-          <w:tcPr>
-            <w:tcW w:w="4788" w:type="dxa"/>
-          </w:tcPr>
-          <w:p>
-            <w:pPr>
-              <w:spacing w:line="360" w:lineRule="auto"/>
-              <w:rPr>
-                <w:b/>
-                <w:sz w:val="32"/>
-                <w:szCs w:val="32"/>
-              </w:rPr>
-            </w:pPr>
-          </w:p>
-        </w:tc>
-        <w:tc>
-          <w:tcPr>
-            <w:tcW w:w="4788" w:type="dxa"/>
-          </w:tcPr>
-          <w:p>
-            <w:pPr>
-              <w:rPr>
-                <w:sz w:val="28"/>
-              </w:rPr>
-            </w:pPr>
-          </w:p>
-        </w:tc>
-      </w:tr>
-      <w:tr>
-        <w:tc>
-          <w:tcPr>
-            <w:tcW w:w="4788" w:type="dxa"/>
-          </w:tcPr>
-          <w:p>
-            <w:pPr>
-              <w:spacing w:line="360" w:lineRule="auto"/>
-              <w:rPr>
-                <w:b/>
-                <w:sz w:val="32"/>
-                <w:szCs w:val="32"/>
-              </w:rPr>
-            </w:pPr>
-          </w:p>
-        </w:tc>
-        <w:tc>
-          <w:tcPr>
-            <w:tcW w:w="4788" w:type="dxa"/>
-          </w:tcPr>
-          <w:p>
-            <w:pPr>
-              <w:rPr>
-                <w:sz w:val="28"/>
-              </w:rPr>
-            </w:pPr>
-          </w:p>
-        </w:tc>
-      </w:tr>
-      <w:tr>
-        <w:tc>
-          <w:tcPr>
-            <w:tcW w:w="4788" w:type="dxa"/>
-          </w:tcPr>
-          <w:p>
-            <w:pPr>
-              <w:spacing w:line="360" w:lineRule="auto"/>
-              <w:rPr>
-                <w:b/>
-                <w:sz w:val="32"/>
-                <w:szCs w:val="32"/>
-              </w:rPr>
-            </w:pPr>
-          </w:p>
-        </w:tc>
-        <w:tc>
-          <w:tcPr>
-            <w:tcW w:w="4788" w:type="dxa"/>
-          </w:tcPr>
-          <w:p>
-            <w:pPr>
-              <w:rPr>
-                <w:sz w:val="28"/>
-              </w:rPr>
-            </w:pPr>
-          </w:p>
-        </w:tc>
-      </w:tr>
-      <w:tr>
-        <w:tc>
-          <w:tcPr>
-            <w:tcW w:w="4788" w:type="dxa"/>
-          </w:tcPr>
-          <w:p>
-            <w:pPr>
-              <w:spacing w:line="360" w:lineRule="auto"/>
-              <w:rPr>
-                <w:b/>
-                <w:sz w:val="32"/>
-                <w:szCs w:val="32"/>
-              </w:rPr>
-            </w:pPr>
-          </w:p>
-        </w:tc>
-        <w:tc>
-          <w:tcPr>
-            <w:tcW w:w="4788" w:type="dxa"/>
-          </w:tcPr>
-          <w:p>
-            <w:pPr>
-              <w:rPr>
-                <w:sz w:val="28"/>
-              </w:rPr>
-            </w:pPr>
-          </w:p>
-        </w:tc>
-      </w:tr>
-      <w:tr>
-        <w:tc>
-          <w:tcPr>
-            <w:tcW w:w="4788" w:type="dxa"/>
-          </w:tcPr>
-          <w:p>
-            <w:pPr>
-              <w:spacing w:line="360" w:lineRule="auto"/>
-              <w:rPr>
-                <w:b/>
-                <w:sz w:val="32"/>
-                <w:szCs w:val="32"/>
-              </w:rPr>
-            </w:pPr>
-          </w:p>
-        </w:tc>
-        <w:tc>
-          <w:tcPr>
-            <w:tcW w:w="4788" w:type="dxa"/>
-          </w:tcPr>
-          <w:p>
-            <w:pPr>
-              <w:rPr>
-                <w:sz w:val="28"/>
-              </w:rPr>
-            </w:pPr>
-          </w:p>
-        </w:tc>
-      </w:tr>
-      <w:tr>
-        <w:tc>
-          <w:tcPr>
-            <w:tcW w:w="4788" w:type="dxa"/>
-          </w:tcPr>
-          <w:p>
-            <w:pPr>
-              <w:spacing w:line="360" w:lineRule="auto"/>
-              <w:rPr>
-                <w:b/>
-                <w:sz w:val="32"/>
-                <w:szCs w:val="32"/>
-              </w:rPr>
-            </w:pPr>
-          </w:p>
-        </w:tc>
-        <w:tc>
-          <w:tcPr>
-            <w:tcW w:w="4788" w:type="dxa"/>
-          </w:tcPr>
-          <w:p>
-            <w:pPr>
-              <w:rPr>
-                <w:sz w:val="28"/>
-              </w:rPr>
-            </w:pPr>
-          </w:p>
-        </w:tc>
-      </w:tr>
-      <w:tr>
-        <w:tc>
-          <w:tcPr>
-            <w:tcW w:w="4788" w:type="dxa"/>
-          </w:tcPr>
-          <w:p>
-            <w:pPr>
-              <w:spacing w:line="360" w:lineRule="auto"/>
-              <w:rPr>
-                <w:b/>
-                <w:sz w:val="32"/>
-                <w:szCs w:val="32"/>
-              </w:rPr>
-            </w:pPr>
-          </w:p>
-        </w:tc>
-        <w:tc>
-          <w:tcPr>
-            <w:tcW w:w="4788" w:type="dxa"/>
-          </w:tcPr>
-          <w:p>
-            <w:pPr>
-              <w:rPr>
-                <w:sz w:val="28"/>
-              </w:rPr>
-            </w:pPr>
+          </w:p>
+        </w:tc>
+        <w:tc>
+          <w:tcPr>
+            <w:tcW w:w="4788" w:type="dxa"/>
+          </w:tcPr>
+          <w:p>
+            <w:pPr>
+              <w:rPr>
+                <w:sz w:val="28"/>
+              </w:rPr>
+            </w:pPr>
+            <w:r>
+              <w:rPr>
+                <w:sz w:val="28"/>
+              </w:rPr>
+              <w:t>Pull and push</w:t>
+            </w:r>
+          </w:p>
+        </w:tc>
+      </w:tr>
+      <w:tr>
+        <w:tc>
+          <w:tcPr>
+            <w:tcW w:w="4788" w:type="dxa"/>
+          </w:tcPr>
+          <w:p>
+            <w:pPr>
+              <w:spacing w:line="360" w:lineRule="auto"/>
+              <w:rPr>
+                <w:b/>
+                <w:sz w:val="32"/>
+                <w:szCs w:val="32"/>
+              </w:rPr>
+            </w:pPr>
+          </w:p>
+        </w:tc>
+        <w:tc>
+          <w:tcPr>
+            <w:tcW w:w="4788" w:type="dxa"/>
+          </w:tcPr>
+          <w:p>
+            <w:pPr>
+              <w:rPr>
+                <w:sz w:val="28"/>
+              </w:rPr>
+            </w:pPr>
+          </w:p>
+        </w:tc>
+      </w:tr>
+      <w:tr>
+        <w:tc>
+          <w:tcPr>
+            <w:tcW w:w="4788" w:type="dxa"/>
+          </w:tcPr>
+          <w:p>
+            <w:pPr>
+              <w:spacing w:line="360" w:lineRule="auto"/>
+              <w:rPr>
+                <w:b/>
+                <w:sz w:val="32"/>
+                <w:szCs w:val="32"/>
+              </w:rPr>
+            </w:pPr>
+            <w:r>
+              <w:rPr>
+                <w:b/>
+                <w:sz w:val="32"/>
+                <w:szCs w:val="32"/>
+              </w:rPr>
+              <w:t>BRANCH</w:t>
+            </w:r>
+          </w:p>
+        </w:tc>
+        <w:tc>
+          <w:tcPr>
+            <w:tcW w:w="4788" w:type="dxa"/>
+          </w:tcPr>
+          <w:p>
+            <w:pPr>
+              <w:rPr>
+                <w:sz w:val="28"/>
+              </w:rPr>
+            </w:pPr>
+          </w:p>
+        </w:tc>
+      </w:tr>
+      <w:tr>
+        <w:tc>
+          <w:tcPr>
+            <w:tcW w:w="4788" w:type="dxa"/>
+          </w:tcPr>
+          <w:p>
+            <w:pPr>
+              <w:spacing w:line="360" w:lineRule="auto"/>
+              <w:rPr>
+                <w:b/>
+                <w:sz w:val="32"/>
+                <w:szCs w:val="32"/>
+              </w:rPr>
+            </w:pPr>
+            <w:proofErr w:type="spellStart"/>
+            <w:r>
+              <w:rPr>
+                <w:b/>
+                <w:sz w:val="32"/>
+                <w:szCs w:val="32"/>
+              </w:rPr>
+              <w:t>Git</w:t>
+            </w:r>
+            <w:proofErr w:type="spellEnd"/>
+            <w:r>
+              <w:rPr>
+                <w:b/>
+                <w:sz w:val="32"/>
+                <w:szCs w:val="32"/>
+              </w:rPr>
+              <w:t xml:space="preserve"> branch</w:t>
+            </w:r>
+          </w:p>
+        </w:tc>
+        <w:tc>
+          <w:tcPr>
+            <w:tcW w:w="4788" w:type="dxa"/>
+          </w:tcPr>
+          <w:p>
+            <w:pPr>
+              <w:rPr>
+                <w:sz w:val="28"/>
+              </w:rPr>
+            </w:pPr>
+            <w:r>
+              <w:rPr>
+                <w:sz w:val="28"/>
+              </w:rPr>
+              <w:t>Show branch</w:t>
+            </w:r>
+          </w:p>
+        </w:tc>
+      </w:tr>
+      <w:tr>
+        <w:tc>
+          <w:tcPr>
+            <w:tcW w:w="4788" w:type="dxa"/>
+          </w:tcPr>
+          <w:p>
+            <w:pPr>
+              <w:spacing w:line="360" w:lineRule="auto"/>
+              <w:rPr>
+                <w:b/>
+                <w:sz w:val="32"/>
+                <w:szCs w:val="32"/>
+              </w:rPr>
+            </w:pPr>
+            <w:proofErr w:type="spellStart"/>
+            <w:r>
+              <w:rPr>
+                <w:b/>
+                <w:sz w:val="32"/>
+                <w:szCs w:val="32"/>
+              </w:rPr>
+              <w:t>Git</w:t>
+            </w:r>
+            <w:proofErr w:type="spellEnd"/>
+            <w:r>
+              <w:rPr>
+                <w:b/>
+                <w:sz w:val="32"/>
+                <w:szCs w:val="32"/>
+              </w:rPr>
+              <w:t xml:space="preserve"> branch –r</w:t>
+            </w:r>
+          </w:p>
+        </w:tc>
+        <w:tc>
+          <w:tcPr>
+            <w:tcW w:w="4788" w:type="dxa"/>
+          </w:tcPr>
+          <w:p>
+            <w:pPr>
+              <w:rPr>
+                <w:sz w:val="28"/>
+              </w:rPr>
+            </w:pPr>
+            <w:r>
+              <w:rPr>
+                <w:sz w:val="28"/>
+              </w:rPr>
+              <w:t>Show local branch</w:t>
+            </w:r>
+          </w:p>
+        </w:tc>
+      </w:tr>
+      <w:tr>
+        <w:tc>
+          <w:tcPr>
+            <w:tcW w:w="4788" w:type="dxa"/>
+          </w:tcPr>
+          <w:p>
+            <w:pPr>
+              <w:spacing w:line="360" w:lineRule="auto"/>
+              <w:rPr>
+                <w:b/>
+                <w:sz w:val="32"/>
+                <w:szCs w:val="32"/>
+              </w:rPr>
+            </w:pPr>
+            <w:proofErr w:type="spellStart"/>
+            <w:r>
+              <w:rPr>
+                <w:b/>
+                <w:sz w:val="32"/>
+                <w:szCs w:val="32"/>
+              </w:rPr>
+              <w:t>Git</w:t>
+            </w:r>
+            <w:proofErr w:type="spellEnd"/>
+            <w:r>
+              <w:rPr>
+                <w:b/>
+                <w:sz w:val="32"/>
+                <w:szCs w:val="32"/>
+              </w:rPr>
+              <w:t xml:space="preserve"> branch -a</w:t>
+            </w:r>
+          </w:p>
+        </w:tc>
+        <w:tc>
+          <w:tcPr>
+            <w:tcW w:w="4788" w:type="dxa"/>
+          </w:tcPr>
+          <w:p>
+            <w:pPr>
+              <w:rPr>
+                <w:sz w:val="28"/>
+              </w:rPr>
+            </w:pPr>
+            <w:r>
+              <w:rPr>
+                <w:sz w:val="28"/>
+              </w:rPr>
+              <w:t>Show all branch</w:t>
+            </w:r>
+          </w:p>
+        </w:tc>
+      </w:tr>
+      <w:tr>
+        <w:tc>
+          <w:tcPr>
+            <w:tcW w:w="4788" w:type="dxa"/>
+          </w:tcPr>
+          <w:p>
+            <w:pPr>
+              <w:spacing w:line="360" w:lineRule="auto"/>
+              <w:rPr>
+                <w:b/>
+                <w:sz w:val="32"/>
+                <w:szCs w:val="32"/>
+              </w:rPr>
+            </w:pPr>
+            <w:proofErr w:type="spellStart"/>
+            <w:r>
+              <w:rPr>
+                <w:b/>
+                <w:sz w:val="32"/>
+                <w:szCs w:val="32"/>
+              </w:rPr>
+              <w:t>Git</w:t>
+            </w:r>
+            <w:proofErr w:type="spellEnd"/>
+            <w:r>
+              <w:rPr>
+                <w:b/>
+                <w:sz w:val="32"/>
+                <w:szCs w:val="32"/>
+              </w:rPr>
+              <w:t xml:space="preserve"> branch feature</w:t>
+            </w:r>
+          </w:p>
+        </w:tc>
+        <w:tc>
+          <w:tcPr>
+            <w:tcW w:w="4788" w:type="dxa"/>
+          </w:tcPr>
+          <w:p>
+            <w:pPr>
+              <w:rPr>
+                <w:sz w:val="28"/>
+              </w:rPr>
+            </w:pPr>
+            <w:r>
+              <w:rPr>
+                <w:sz w:val="28"/>
+              </w:rPr>
+              <w:t>Add Name of branch</w:t>
+            </w:r>
+          </w:p>
+        </w:tc>
+      </w:tr>
+      <w:tr>
+        <w:tc>
+          <w:tcPr>
+            <w:tcW w:w="4788" w:type="dxa"/>
+          </w:tcPr>
+          <w:p>
+            <w:pPr>
+              <w:spacing w:line="360" w:lineRule="auto"/>
+              <w:rPr>
+                <w:b/>
+                <w:sz w:val="32"/>
+                <w:szCs w:val="32"/>
+              </w:rPr>
+            </w:pPr>
+            <w:proofErr w:type="spellStart"/>
+            <w:r>
+              <w:rPr>
+                <w:b/>
+                <w:sz w:val="32"/>
+                <w:szCs w:val="32"/>
+              </w:rPr>
+              <w:t>GIt</w:t>
+            </w:r>
+            <w:proofErr w:type="spellEnd"/>
+            <w:r>
+              <w:rPr>
+                <w:b/>
+                <w:sz w:val="32"/>
+                <w:szCs w:val="32"/>
+              </w:rPr>
+              <w:t xml:space="preserve"> Checkout feature</w:t>
+            </w:r>
+          </w:p>
+        </w:tc>
+        <w:tc>
+          <w:tcPr>
+            <w:tcW w:w="4788" w:type="dxa"/>
+          </w:tcPr>
+          <w:p>
+            <w:pPr>
+              <w:rPr>
+                <w:sz w:val="28"/>
+              </w:rPr>
+            </w:pPr>
+            <w:r>
+              <w:rPr>
+                <w:sz w:val="28"/>
+              </w:rPr>
+              <w:t>Switch to new branch</w:t>
+            </w:r>
           </w:p>
         </w:tc>
       </w:tr>

--- a/Commands.docx
+++ b/Commands.docx
@@ -1501,6 +1501,12 @@
                 <w:sz w:val="28"/>
               </w:rPr>
             </w:pPr>
+            <w:r>
+              <w:rPr>
+                <w:sz w:val="28"/>
+              </w:rPr>
+              <w:t>Show specific data in file</w:t>
+            </w:r>
           </w:p>
         </w:tc>
       </w:tr>
@@ -1553,253 +1559,417 @@
                 <w:szCs w:val="32"/>
               </w:rPr>
               <w:t xml:space="preserve"> pull</w:t>
+            </w:r>
+          </w:p>
+        </w:tc>
+        <w:tc>
+          <w:tcPr>
+            <w:tcW w:w="4788" w:type="dxa"/>
+          </w:tcPr>
+          <w:p>
+            <w:pPr>
+              <w:rPr>
+                <w:sz w:val="28"/>
+              </w:rPr>
+            </w:pPr>
+            <w:r>
+              <w:rPr>
+                <w:sz w:val="28"/>
+              </w:rPr>
+              <w:t>Pull and push</w:t>
+            </w:r>
+          </w:p>
+        </w:tc>
+      </w:tr>
+      <w:tr>
+        <w:tc>
+          <w:tcPr>
+            <w:tcW w:w="4788" w:type="dxa"/>
+          </w:tcPr>
+          <w:p>
+            <w:pPr>
+              <w:spacing w:line="360" w:lineRule="auto"/>
+              <w:rPr>
+                <w:b/>
+                <w:sz w:val="32"/>
+                <w:szCs w:val="32"/>
+              </w:rPr>
+            </w:pPr>
+          </w:p>
+        </w:tc>
+        <w:tc>
+          <w:tcPr>
+            <w:tcW w:w="4788" w:type="dxa"/>
+          </w:tcPr>
+          <w:p>
+            <w:pPr>
+              <w:rPr>
+                <w:sz w:val="28"/>
+              </w:rPr>
+            </w:pPr>
+          </w:p>
+        </w:tc>
+      </w:tr>
+      <w:tr>
+        <w:tc>
+          <w:tcPr>
+            <w:tcW w:w="4788" w:type="dxa"/>
+          </w:tcPr>
+          <w:p>
+            <w:pPr>
+              <w:spacing w:line="360" w:lineRule="auto"/>
+              <w:rPr>
+                <w:b/>
+                <w:sz w:val="32"/>
+                <w:szCs w:val="32"/>
+              </w:rPr>
+            </w:pPr>
+            <w:r>
+              <w:rPr>
+                <w:b/>
+                <w:sz w:val="32"/>
+                <w:szCs w:val="32"/>
+              </w:rPr>
+              <w:t>BRANCH</w:t>
+            </w:r>
+          </w:p>
+        </w:tc>
+        <w:tc>
+          <w:tcPr>
+            <w:tcW w:w="4788" w:type="dxa"/>
+          </w:tcPr>
+          <w:p>
+            <w:pPr>
+              <w:rPr>
+                <w:sz w:val="28"/>
+              </w:rPr>
+            </w:pPr>
+          </w:p>
+        </w:tc>
+      </w:tr>
+      <w:tr>
+        <w:tc>
+          <w:tcPr>
+            <w:tcW w:w="4788" w:type="dxa"/>
+          </w:tcPr>
+          <w:p>
+            <w:pPr>
+              <w:spacing w:line="360" w:lineRule="auto"/>
+              <w:rPr>
+                <w:b/>
+                <w:sz w:val="32"/>
+                <w:szCs w:val="32"/>
+              </w:rPr>
+            </w:pPr>
+            <w:proofErr w:type="spellStart"/>
+            <w:r>
+              <w:rPr>
+                <w:b/>
+                <w:sz w:val="32"/>
+                <w:szCs w:val="32"/>
+              </w:rPr>
+              <w:t>Git</w:t>
+            </w:r>
+            <w:proofErr w:type="spellEnd"/>
+            <w:r>
+              <w:rPr>
+                <w:b/>
+                <w:sz w:val="32"/>
+                <w:szCs w:val="32"/>
+              </w:rPr>
+              <w:t xml:space="preserve"> branch</w:t>
+            </w:r>
+          </w:p>
+        </w:tc>
+        <w:tc>
+          <w:tcPr>
+            <w:tcW w:w="4788" w:type="dxa"/>
+          </w:tcPr>
+          <w:p>
+            <w:pPr>
+              <w:rPr>
+                <w:sz w:val="28"/>
+              </w:rPr>
+            </w:pPr>
+            <w:r>
+              <w:rPr>
+                <w:sz w:val="28"/>
+              </w:rPr>
+              <w:t>Show branch</w:t>
+            </w:r>
+          </w:p>
+        </w:tc>
+      </w:tr>
+      <w:tr>
+        <w:tc>
+          <w:tcPr>
+            <w:tcW w:w="4788" w:type="dxa"/>
+          </w:tcPr>
+          <w:p>
+            <w:pPr>
+              <w:spacing w:line="360" w:lineRule="auto"/>
+              <w:rPr>
+                <w:b/>
+                <w:sz w:val="32"/>
+                <w:szCs w:val="32"/>
+              </w:rPr>
+            </w:pPr>
+            <w:proofErr w:type="spellStart"/>
+            <w:r>
+              <w:rPr>
+                <w:b/>
+                <w:sz w:val="32"/>
+                <w:szCs w:val="32"/>
+              </w:rPr>
+              <w:t>Git</w:t>
+            </w:r>
+            <w:proofErr w:type="spellEnd"/>
+            <w:r>
+              <w:rPr>
+                <w:b/>
+                <w:sz w:val="32"/>
+                <w:szCs w:val="32"/>
+              </w:rPr>
+              <w:t xml:space="preserve"> branch –r</w:t>
+            </w:r>
+          </w:p>
+        </w:tc>
+        <w:tc>
+          <w:tcPr>
+            <w:tcW w:w="4788" w:type="dxa"/>
+          </w:tcPr>
+          <w:p>
+            <w:pPr>
+              <w:rPr>
+                <w:sz w:val="28"/>
+              </w:rPr>
+            </w:pPr>
+            <w:r>
+              <w:rPr>
+                <w:sz w:val="28"/>
+              </w:rPr>
+              <w:t>Show local branch</w:t>
+            </w:r>
+          </w:p>
+        </w:tc>
+      </w:tr>
+      <w:tr>
+        <w:tc>
+          <w:tcPr>
+            <w:tcW w:w="4788" w:type="dxa"/>
+          </w:tcPr>
+          <w:p>
+            <w:pPr>
+              <w:spacing w:line="360" w:lineRule="auto"/>
+              <w:rPr>
+                <w:b/>
+                <w:sz w:val="32"/>
+                <w:szCs w:val="32"/>
+              </w:rPr>
+            </w:pPr>
+            <w:proofErr w:type="spellStart"/>
+            <w:r>
+              <w:rPr>
+                <w:b/>
+                <w:sz w:val="32"/>
+                <w:szCs w:val="32"/>
+              </w:rPr>
+              <w:t>Git</w:t>
+            </w:r>
+            <w:proofErr w:type="spellEnd"/>
+            <w:r>
+              <w:rPr>
+                <w:b/>
+                <w:sz w:val="32"/>
+                <w:szCs w:val="32"/>
+              </w:rPr>
+              <w:t xml:space="preserve"> branch -a</w:t>
+            </w:r>
+          </w:p>
+        </w:tc>
+        <w:tc>
+          <w:tcPr>
+            <w:tcW w:w="4788" w:type="dxa"/>
+          </w:tcPr>
+          <w:p>
+            <w:pPr>
+              <w:rPr>
+                <w:sz w:val="28"/>
+              </w:rPr>
+            </w:pPr>
+            <w:r>
+              <w:rPr>
+                <w:sz w:val="28"/>
+              </w:rPr>
+              <w:t>Show all branch</w:t>
+            </w:r>
+          </w:p>
+        </w:tc>
+      </w:tr>
+      <w:tr>
+        <w:tc>
+          <w:tcPr>
+            <w:tcW w:w="4788" w:type="dxa"/>
+          </w:tcPr>
+          <w:p>
+            <w:pPr>
+              <w:spacing w:line="360" w:lineRule="auto"/>
+              <w:rPr>
+                <w:b/>
+                <w:sz w:val="32"/>
+                <w:szCs w:val="32"/>
+              </w:rPr>
+            </w:pPr>
+            <w:proofErr w:type="spellStart"/>
+            <w:r>
+              <w:rPr>
+                <w:b/>
+                <w:sz w:val="32"/>
+                <w:szCs w:val="32"/>
+              </w:rPr>
+              <w:t>Git</w:t>
+            </w:r>
+            <w:proofErr w:type="spellEnd"/>
+            <w:r>
+              <w:rPr>
+                <w:b/>
+                <w:sz w:val="32"/>
+                <w:szCs w:val="32"/>
+              </w:rPr>
+              <w:t xml:space="preserve"> branch feature</w:t>
+            </w:r>
+          </w:p>
+        </w:tc>
+        <w:tc>
+          <w:tcPr>
+            <w:tcW w:w="4788" w:type="dxa"/>
+          </w:tcPr>
+          <w:p>
+            <w:pPr>
+              <w:rPr>
+                <w:sz w:val="28"/>
+              </w:rPr>
+            </w:pPr>
+            <w:r>
+              <w:rPr>
+                <w:sz w:val="28"/>
+              </w:rPr>
+              <w:t>Add Name of branch</w:t>
+            </w:r>
+          </w:p>
+        </w:tc>
+      </w:tr>
+      <w:tr>
+        <w:tc>
+          <w:tcPr>
+            <w:tcW w:w="4788" w:type="dxa"/>
+          </w:tcPr>
+          <w:p>
+            <w:pPr>
+              <w:spacing w:line="360" w:lineRule="auto"/>
+              <w:rPr>
+                <w:b/>
+                <w:sz w:val="32"/>
+                <w:szCs w:val="32"/>
+              </w:rPr>
+            </w:pPr>
+            <w:proofErr w:type="spellStart"/>
+            <w:r>
+              <w:rPr>
+                <w:b/>
+                <w:sz w:val="32"/>
+                <w:szCs w:val="32"/>
+              </w:rPr>
+              <w:t>GIt</w:t>
+            </w:r>
+            <w:proofErr w:type="spellEnd"/>
+            <w:r>
+              <w:rPr>
+                <w:b/>
+                <w:sz w:val="32"/>
+                <w:szCs w:val="32"/>
+              </w:rPr>
+              <w:t xml:space="preserve"> Checkout feature</w:t>
+            </w:r>
+          </w:p>
+        </w:tc>
+        <w:tc>
+          <w:tcPr>
+            <w:tcW w:w="4788" w:type="dxa"/>
+          </w:tcPr>
+          <w:p>
+            <w:pPr>
+              <w:rPr>
+                <w:sz w:val="28"/>
+              </w:rPr>
+            </w:pPr>
+            <w:r>
+              <w:rPr>
+                <w:sz w:val="28"/>
+              </w:rPr>
+              <w:t>Switch to new bra</w:t>
             </w:r>
             <w:bookmarkStart w:id="0" w:name="_GoBack"/>
             <w:bookmarkEnd w:id="0"/>
-          </w:p>
-        </w:tc>
-        <w:tc>
-          <w:tcPr>
-            <w:tcW w:w="4788" w:type="dxa"/>
-          </w:tcPr>
-          <w:p>
-            <w:pPr>
-              <w:rPr>
-                <w:sz w:val="28"/>
-              </w:rPr>
-            </w:pPr>
-          </w:p>
-        </w:tc>
-      </w:tr>
-      <w:tr>
-        <w:tc>
-          <w:tcPr>
-            <w:tcW w:w="4788" w:type="dxa"/>
-          </w:tcPr>
-          <w:p>
-            <w:pPr>
-              <w:spacing w:line="360" w:lineRule="auto"/>
-              <w:rPr>
-                <w:b/>
-                <w:sz w:val="32"/>
-                <w:szCs w:val="32"/>
-              </w:rPr>
-            </w:pPr>
-          </w:p>
-        </w:tc>
-        <w:tc>
-          <w:tcPr>
-            <w:tcW w:w="4788" w:type="dxa"/>
-          </w:tcPr>
-          <w:p>
-            <w:pPr>
-              <w:rPr>
-                <w:sz w:val="28"/>
-              </w:rPr>
-            </w:pPr>
-          </w:p>
-        </w:tc>
-      </w:tr>
-      <w:tr>
-        <w:tc>
-          <w:tcPr>
-            <w:tcW w:w="4788" w:type="dxa"/>
-          </w:tcPr>
-          <w:p>
-            <w:pPr>
-              <w:spacing w:line="360" w:lineRule="auto"/>
-              <w:rPr>
-                <w:b/>
-                <w:sz w:val="32"/>
-                <w:szCs w:val="32"/>
-              </w:rPr>
-            </w:pPr>
-          </w:p>
-        </w:tc>
-        <w:tc>
-          <w:tcPr>
-            <w:tcW w:w="4788" w:type="dxa"/>
-          </w:tcPr>
-          <w:p>
-            <w:pPr>
-              <w:rPr>
-                <w:sz w:val="28"/>
-              </w:rPr>
-            </w:pPr>
-          </w:p>
-        </w:tc>
-      </w:tr>
-      <w:tr>
-        <w:tc>
-          <w:tcPr>
-            <w:tcW w:w="4788" w:type="dxa"/>
-          </w:tcPr>
-          <w:p>
-            <w:pPr>
-              <w:spacing w:line="360" w:lineRule="auto"/>
-              <w:rPr>
-                <w:b/>
-                <w:sz w:val="32"/>
-                <w:szCs w:val="32"/>
-              </w:rPr>
-            </w:pPr>
-          </w:p>
-        </w:tc>
-        <w:tc>
-          <w:tcPr>
-            <w:tcW w:w="4788" w:type="dxa"/>
-          </w:tcPr>
-          <w:p>
-            <w:pPr>
-              <w:rPr>
-                <w:sz w:val="28"/>
-              </w:rPr>
-            </w:pPr>
-          </w:p>
-        </w:tc>
-      </w:tr>
-      <w:tr>
-        <w:tc>
-          <w:tcPr>
-            <w:tcW w:w="4788" w:type="dxa"/>
-          </w:tcPr>
-          <w:p>
-            <w:pPr>
-              <w:spacing w:line="360" w:lineRule="auto"/>
-              <w:rPr>
-                <w:b/>
-                <w:sz w:val="32"/>
-                <w:szCs w:val="32"/>
-              </w:rPr>
-            </w:pPr>
-          </w:p>
-        </w:tc>
-        <w:tc>
-          <w:tcPr>
-            <w:tcW w:w="4788" w:type="dxa"/>
-          </w:tcPr>
-          <w:p>
-            <w:pPr>
-              <w:rPr>
-                <w:sz w:val="28"/>
-              </w:rPr>
-            </w:pPr>
-          </w:p>
-        </w:tc>
-      </w:tr>
-      <w:tr>
-        <w:tc>
-          <w:tcPr>
-            <w:tcW w:w="4788" w:type="dxa"/>
-          </w:tcPr>
-          <w:p>
-            <w:pPr>
-              <w:spacing w:line="360" w:lineRule="auto"/>
-              <w:rPr>
-                <w:b/>
-                <w:sz w:val="32"/>
-                <w:szCs w:val="32"/>
-              </w:rPr>
-            </w:pPr>
-          </w:p>
-        </w:tc>
-        <w:tc>
-          <w:tcPr>
-            <w:tcW w:w="4788" w:type="dxa"/>
-          </w:tcPr>
-          <w:p>
-            <w:pPr>
-              <w:rPr>
-                <w:sz w:val="28"/>
-              </w:rPr>
-            </w:pPr>
-          </w:p>
-        </w:tc>
-      </w:tr>
-      <w:tr>
-        <w:tc>
-          <w:tcPr>
-            <w:tcW w:w="4788" w:type="dxa"/>
-          </w:tcPr>
-          <w:p>
-            <w:pPr>
-              <w:spacing w:line="360" w:lineRule="auto"/>
-              <w:rPr>
-                <w:b/>
-                <w:sz w:val="32"/>
-                <w:szCs w:val="32"/>
-              </w:rPr>
-            </w:pPr>
-          </w:p>
-        </w:tc>
-        <w:tc>
-          <w:tcPr>
-            <w:tcW w:w="4788" w:type="dxa"/>
-          </w:tcPr>
-          <w:p>
-            <w:pPr>
-              <w:rPr>
-                <w:sz w:val="28"/>
-              </w:rPr>
-            </w:pPr>
-          </w:p>
-        </w:tc>
-      </w:tr>
-      <w:tr>
-        <w:tc>
-          <w:tcPr>
-            <w:tcW w:w="4788" w:type="dxa"/>
-          </w:tcPr>
-          <w:p>
-            <w:pPr>
-              <w:spacing w:line="360" w:lineRule="auto"/>
-              <w:rPr>
-                <w:b/>
-                <w:sz w:val="32"/>
-                <w:szCs w:val="32"/>
-              </w:rPr>
-            </w:pPr>
-          </w:p>
-        </w:tc>
-        <w:tc>
-          <w:tcPr>
-            <w:tcW w:w="4788" w:type="dxa"/>
-          </w:tcPr>
-          <w:p>
-            <w:pPr>
-              <w:rPr>
-                <w:sz w:val="28"/>
-              </w:rPr>
-            </w:pPr>
-          </w:p>
-        </w:tc>
-      </w:tr>
-      <w:tr>
-        <w:tc>
-          <w:tcPr>
-            <w:tcW w:w="4788" w:type="dxa"/>
-          </w:tcPr>
-          <w:p>
-            <w:pPr>
-              <w:spacing w:line="360" w:lineRule="auto"/>
-              <w:rPr>
-                <w:b/>
-                <w:sz w:val="32"/>
-                <w:szCs w:val="32"/>
-              </w:rPr>
-            </w:pPr>
-          </w:p>
-        </w:tc>
-        <w:tc>
-          <w:tcPr>
-            <w:tcW w:w="4788" w:type="dxa"/>
-          </w:tcPr>
-          <w:p>
-            <w:pPr>
-              <w:rPr>
-                <w:sz w:val="28"/>
-              </w:rPr>
-            </w:pPr>
+            <w:r>
+              <w:rPr>
+                <w:sz w:val="28"/>
+              </w:rPr>
+              <w:t>nch</w:t>
+            </w:r>
+          </w:p>
+        </w:tc>
+      </w:tr>
+      <w:tr>
+        <w:tc>
+          <w:tcPr>
+            <w:tcW w:w="4788" w:type="dxa"/>
+          </w:tcPr>
+          <w:p>
+            <w:pPr>
+              <w:spacing w:line="360" w:lineRule="auto"/>
+              <w:rPr>
+                <w:b/>
+                <w:sz w:val="32"/>
+                <w:szCs w:val="32"/>
+              </w:rPr>
+            </w:pPr>
+            <w:proofErr w:type="spellStart"/>
+            <w:r>
+              <w:rPr>
+                <w:b/>
+                <w:sz w:val="32"/>
+                <w:szCs w:val="32"/>
+              </w:rPr>
+              <w:t>Git</w:t>
+            </w:r>
+            <w:proofErr w:type="spellEnd"/>
+            <w:r>
+              <w:rPr>
+                <w:b/>
+                <w:sz w:val="32"/>
+                <w:szCs w:val="32"/>
+              </w:rPr>
+              <w:t xml:space="preserve"> checkout -</w:t>
+            </w:r>
+          </w:p>
+        </w:tc>
+        <w:tc>
+          <w:tcPr>
+            <w:tcW w:w="4788" w:type="dxa"/>
+          </w:tcPr>
+          <w:p>
+            <w:pPr>
+              <w:rPr>
+                <w:sz w:val="28"/>
+              </w:rPr>
+            </w:pPr>
+            <w:r>
+              <w:rPr>
+                <w:sz w:val="28"/>
+              </w:rPr>
+              <w:t>Undo and redo switches branches</w:t>
+            </w:r>
           </w:p>
         </w:tc>
       </w:tr>

--- a/Commands.docx
+++ b/Commands.docx
@@ -1907,69 +1907,1663 @@
               <w:rPr>
                 <w:sz w:val="28"/>
               </w:rPr>
-              <w:t>Switch to new bra</w:t>
+              <w:t>Switch to new branch</w:t>
+            </w:r>
+          </w:p>
+        </w:tc>
+      </w:tr>
+      <w:tr>
+        <w:tc>
+          <w:tcPr>
+            <w:tcW w:w="4788" w:type="dxa"/>
+          </w:tcPr>
+          <w:p>
+            <w:pPr>
+              <w:spacing w:line="360" w:lineRule="auto"/>
+              <w:rPr>
+                <w:b/>
+                <w:sz w:val="32"/>
+                <w:szCs w:val="32"/>
+              </w:rPr>
+            </w:pPr>
+            <w:proofErr w:type="spellStart"/>
+            <w:r>
+              <w:rPr>
+                <w:b/>
+                <w:sz w:val="32"/>
+                <w:szCs w:val="32"/>
+              </w:rPr>
+              <w:t>Git</w:t>
+            </w:r>
+            <w:proofErr w:type="spellEnd"/>
+            <w:r>
+              <w:rPr>
+                <w:b/>
+                <w:sz w:val="32"/>
+                <w:szCs w:val="32"/>
+              </w:rPr>
+              <w:t xml:space="preserve"> checkout -</w:t>
+            </w:r>
+          </w:p>
+        </w:tc>
+        <w:tc>
+          <w:tcPr>
+            <w:tcW w:w="4788" w:type="dxa"/>
+          </w:tcPr>
+          <w:p>
+            <w:pPr>
+              <w:rPr>
+                <w:sz w:val="28"/>
+              </w:rPr>
+            </w:pPr>
+            <w:r>
+              <w:rPr>
+                <w:sz w:val="28"/>
+              </w:rPr>
+              <w:t>Undo and redo switches branches</w:t>
+            </w:r>
+          </w:p>
+        </w:tc>
+      </w:tr>
+      <w:tr>
+        <w:tc>
+          <w:tcPr>
+            <w:tcW w:w="4788" w:type="dxa"/>
+          </w:tcPr>
+          <w:p>
+            <w:pPr>
+              <w:spacing w:line="360" w:lineRule="auto"/>
+              <w:rPr>
+                <w:b/>
+                <w:sz w:val="32"/>
+                <w:szCs w:val="32"/>
+              </w:rPr>
+            </w:pPr>
+            <w:proofErr w:type="spellStart"/>
+            <w:r>
+              <w:rPr>
+                <w:b/>
+                <w:sz w:val="32"/>
+                <w:szCs w:val="32"/>
+              </w:rPr>
+              <w:t>git</w:t>
+            </w:r>
+            <w:proofErr w:type="spellEnd"/>
+            <w:r>
+              <w:rPr>
+                <w:b/>
+                <w:sz w:val="32"/>
+                <w:szCs w:val="32"/>
+              </w:rPr>
+              <w:t xml:space="preserve"> push -u origin feature</w:t>
+            </w:r>
+          </w:p>
+          <w:p>
+            <w:pPr>
+              <w:spacing w:line="360" w:lineRule="auto"/>
+              <w:rPr>
+                <w:b/>
+                <w:sz w:val="32"/>
+                <w:szCs w:val="32"/>
+              </w:rPr>
+            </w:pPr>
+          </w:p>
+        </w:tc>
+        <w:tc>
+          <w:tcPr>
+            <w:tcW w:w="4788" w:type="dxa"/>
+          </w:tcPr>
+          <w:p>
+            <w:pPr>
+              <w:rPr>
+                <w:sz w:val="28"/>
+              </w:rPr>
+            </w:pPr>
+          </w:p>
+        </w:tc>
+      </w:tr>
+      <w:tr>
+        <w:tc>
+          <w:tcPr>
+            <w:tcW w:w="4788" w:type="dxa"/>
+          </w:tcPr>
+          <w:p>
+            <w:pPr>
+              <w:spacing w:line="360" w:lineRule="auto"/>
+              <w:rPr>
+                <w:b/>
+                <w:sz w:val="32"/>
+                <w:szCs w:val="32"/>
+              </w:rPr>
+            </w:pPr>
+            <w:proofErr w:type="spellStart"/>
+            <w:r>
+              <w:rPr>
+                <w:b/>
+                <w:sz w:val="32"/>
+                <w:szCs w:val="32"/>
+              </w:rPr>
+              <w:t>Git</w:t>
+            </w:r>
+            <w:proofErr w:type="spellEnd"/>
+            <w:r>
+              <w:rPr>
+                <w:b/>
+                <w:sz w:val="32"/>
+                <w:szCs w:val="32"/>
+              </w:rPr>
+              <w:t xml:space="preserve"> branch –d feature</w:t>
+            </w:r>
+          </w:p>
+        </w:tc>
+        <w:tc>
+          <w:tcPr>
+            <w:tcW w:w="4788" w:type="dxa"/>
+          </w:tcPr>
+          <w:p>
+            <w:pPr>
+              <w:rPr>
+                <w:sz w:val="28"/>
+              </w:rPr>
+            </w:pPr>
+          </w:p>
+        </w:tc>
+      </w:tr>
+      <w:tr>
+        <w:tc>
+          <w:tcPr>
+            <w:tcW w:w="4788" w:type="dxa"/>
+          </w:tcPr>
+          <w:p>
+            <w:pPr>
+              <w:spacing w:line="360" w:lineRule="auto"/>
+              <w:rPr>
+                <w:b/>
+                <w:sz w:val="32"/>
+                <w:szCs w:val="32"/>
+              </w:rPr>
+            </w:pPr>
+            <w:proofErr w:type="spellStart"/>
+            <w:r>
+              <w:rPr>
+                <w:b/>
+                <w:sz w:val="32"/>
+                <w:szCs w:val="32"/>
+              </w:rPr>
+              <w:t>Git</w:t>
+            </w:r>
+            <w:proofErr w:type="spellEnd"/>
+            <w:r>
+              <w:rPr>
+                <w:b/>
+                <w:sz w:val="32"/>
+                <w:szCs w:val="32"/>
+              </w:rPr>
+              <w:t xml:space="preserve"> log --</w:t>
+            </w:r>
+            <w:proofErr w:type="spellStart"/>
+            <w:r>
+              <w:rPr>
+                <w:b/>
+                <w:sz w:val="32"/>
+                <w:szCs w:val="32"/>
+              </w:rPr>
+              <w:t>oneline</w:t>
+            </w:r>
+            <w:proofErr w:type="spellEnd"/>
+          </w:p>
+        </w:tc>
+        <w:tc>
+          <w:tcPr>
+            <w:tcW w:w="4788" w:type="dxa"/>
+          </w:tcPr>
+          <w:p>
+            <w:pPr>
+              <w:rPr>
+                <w:sz w:val="28"/>
+              </w:rPr>
+            </w:pPr>
+          </w:p>
+        </w:tc>
+      </w:tr>
+      <w:tr>
+        <w:tc>
+          <w:tcPr>
+            <w:tcW w:w="4788" w:type="dxa"/>
+          </w:tcPr>
+          <w:p>
+            <w:pPr>
+              <w:spacing w:line="360" w:lineRule="auto"/>
+              <w:rPr>
+                <w:b/>
+                <w:sz w:val="32"/>
+                <w:szCs w:val="32"/>
+              </w:rPr>
+            </w:pPr>
+            <w:proofErr w:type="spellStart"/>
+            <w:r>
+              <w:rPr>
+                <w:b/>
+                <w:sz w:val="32"/>
+                <w:szCs w:val="32"/>
+              </w:rPr>
+              <w:t>Git</w:t>
+            </w:r>
+            <w:proofErr w:type="spellEnd"/>
+            <w:r>
+              <w:rPr>
+                <w:b/>
+                <w:sz w:val="32"/>
+                <w:szCs w:val="32"/>
+              </w:rPr>
+              <w:t xml:space="preserve"> checkout –b feature-xyz</w:t>
             </w:r>
             <w:bookmarkStart w:id="0" w:name="_GoBack"/>
             <w:bookmarkEnd w:id="0"/>
-            <w:r>
-              <w:rPr>
-                <w:sz w:val="28"/>
-              </w:rPr>
-              <w:t>nch</w:t>
-            </w:r>
-          </w:p>
-        </w:tc>
-      </w:tr>
-      <w:tr>
-        <w:tc>
-          <w:tcPr>
-            <w:tcW w:w="4788" w:type="dxa"/>
-          </w:tcPr>
-          <w:p>
-            <w:pPr>
-              <w:spacing w:line="360" w:lineRule="auto"/>
-              <w:rPr>
-                <w:b/>
-                <w:sz w:val="32"/>
-                <w:szCs w:val="32"/>
-              </w:rPr>
-            </w:pPr>
-            <w:proofErr w:type="spellStart"/>
-            <w:r>
-              <w:rPr>
-                <w:b/>
-                <w:sz w:val="32"/>
-                <w:szCs w:val="32"/>
-              </w:rPr>
-              <w:t>Git</w:t>
-            </w:r>
-            <w:proofErr w:type="spellEnd"/>
-            <w:r>
-              <w:rPr>
-                <w:b/>
-                <w:sz w:val="32"/>
-                <w:szCs w:val="32"/>
-              </w:rPr>
-              <w:t xml:space="preserve"> checkout -</w:t>
-            </w:r>
-          </w:p>
-        </w:tc>
-        <w:tc>
-          <w:tcPr>
-            <w:tcW w:w="4788" w:type="dxa"/>
-          </w:tcPr>
-          <w:p>
-            <w:pPr>
-              <w:rPr>
-                <w:sz w:val="28"/>
-              </w:rPr>
-            </w:pPr>
-            <w:r>
-              <w:rPr>
-                <w:sz w:val="28"/>
-              </w:rPr>
-              <w:t>Undo and redo switches branches</w:t>
-            </w:r>
+          </w:p>
+        </w:tc>
+        <w:tc>
+          <w:tcPr>
+            <w:tcW w:w="4788" w:type="dxa"/>
+          </w:tcPr>
+          <w:p>
+            <w:pPr>
+              <w:rPr>
+                <w:sz w:val="28"/>
+              </w:rPr>
+            </w:pPr>
+          </w:p>
+        </w:tc>
+      </w:tr>
+      <w:tr>
+        <w:tc>
+          <w:tcPr>
+            <w:tcW w:w="4788" w:type="dxa"/>
+          </w:tcPr>
+          <w:p>
+            <w:pPr>
+              <w:spacing w:line="360" w:lineRule="auto"/>
+              <w:rPr>
+                <w:b/>
+                <w:sz w:val="32"/>
+                <w:szCs w:val="32"/>
+              </w:rPr>
+            </w:pPr>
+          </w:p>
+        </w:tc>
+        <w:tc>
+          <w:tcPr>
+            <w:tcW w:w="4788" w:type="dxa"/>
+          </w:tcPr>
+          <w:p>
+            <w:pPr>
+              <w:rPr>
+                <w:sz w:val="28"/>
+              </w:rPr>
+            </w:pPr>
+          </w:p>
+        </w:tc>
+      </w:tr>
+      <w:tr>
+        <w:tc>
+          <w:tcPr>
+            <w:tcW w:w="4788" w:type="dxa"/>
+          </w:tcPr>
+          <w:p>
+            <w:pPr>
+              <w:spacing w:line="360" w:lineRule="auto"/>
+              <w:rPr>
+                <w:b/>
+                <w:sz w:val="32"/>
+                <w:szCs w:val="32"/>
+              </w:rPr>
+            </w:pPr>
+          </w:p>
+        </w:tc>
+        <w:tc>
+          <w:tcPr>
+            <w:tcW w:w="4788" w:type="dxa"/>
+          </w:tcPr>
+          <w:p>
+            <w:pPr>
+              <w:rPr>
+                <w:sz w:val="28"/>
+              </w:rPr>
+            </w:pPr>
+          </w:p>
+        </w:tc>
+      </w:tr>
+      <w:tr>
+        <w:tc>
+          <w:tcPr>
+            <w:tcW w:w="4788" w:type="dxa"/>
+          </w:tcPr>
+          <w:p>
+            <w:pPr>
+              <w:spacing w:line="360" w:lineRule="auto"/>
+              <w:rPr>
+                <w:b/>
+                <w:sz w:val="32"/>
+                <w:szCs w:val="32"/>
+              </w:rPr>
+            </w:pPr>
+          </w:p>
+        </w:tc>
+        <w:tc>
+          <w:tcPr>
+            <w:tcW w:w="4788" w:type="dxa"/>
+          </w:tcPr>
+          <w:p>
+            <w:pPr>
+              <w:rPr>
+                <w:sz w:val="28"/>
+              </w:rPr>
+            </w:pPr>
+          </w:p>
+        </w:tc>
+      </w:tr>
+      <w:tr>
+        <w:tc>
+          <w:tcPr>
+            <w:tcW w:w="4788" w:type="dxa"/>
+          </w:tcPr>
+          <w:p>
+            <w:pPr>
+              <w:spacing w:line="360" w:lineRule="auto"/>
+              <w:rPr>
+                <w:b/>
+                <w:sz w:val="32"/>
+                <w:szCs w:val="32"/>
+              </w:rPr>
+            </w:pPr>
+          </w:p>
+        </w:tc>
+        <w:tc>
+          <w:tcPr>
+            <w:tcW w:w="4788" w:type="dxa"/>
+          </w:tcPr>
+          <w:p>
+            <w:pPr>
+              <w:rPr>
+                <w:sz w:val="28"/>
+              </w:rPr>
+            </w:pPr>
+          </w:p>
+        </w:tc>
+      </w:tr>
+      <w:tr>
+        <w:tc>
+          <w:tcPr>
+            <w:tcW w:w="4788" w:type="dxa"/>
+          </w:tcPr>
+          <w:p>
+            <w:pPr>
+              <w:spacing w:line="360" w:lineRule="auto"/>
+              <w:rPr>
+                <w:b/>
+                <w:sz w:val="32"/>
+                <w:szCs w:val="32"/>
+              </w:rPr>
+            </w:pPr>
+          </w:p>
+        </w:tc>
+        <w:tc>
+          <w:tcPr>
+            <w:tcW w:w="4788" w:type="dxa"/>
+          </w:tcPr>
+          <w:p>
+            <w:pPr>
+              <w:rPr>
+                <w:sz w:val="28"/>
+              </w:rPr>
+            </w:pPr>
+          </w:p>
+        </w:tc>
+      </w:tr>
+      <w:tr>
+        <w:tc>
+          <w:tcPr>
+            <w:tcW w:w="4788" w:type="dxa"/>
+          </w:tcPr>
+          <w:p>
+            <w:pPr>
+              <w:spacing w:line="360" w:lineRule="auto"/>
+              <w:rPr>
+                <w:b/>
+                <w:sz w:val="32"/>
+                <w:szCs w:val="32"/>
+              </w:rPr>
+            </w:pPr>
+          </w:p>
+        </w:tc>
+        <w:tc>
+          <w:tcPr>
+            <w:tcW w:w="4788" w:type="dxa"/>
+          </w:tcPr>
+          <w:p>
+            <w:pPr>
+              <w:rPr>
+                <w:sz w:val="28"/>
+              </w:rPr>
+            </w:pPr>
+          </w:p>
+        </w:tc>
+      </w:tr>
+      <w:tr>
+        <w:tc>
+          <w:tcPr>
+            <w:tcW w:w="4788" w:type="dxa"/>
+          </w:tcPr>
+          <w:p>
+            <w:pPr>
+              <w:spacing w:line="360" w:lineRule="auto"/>
+              <w:rPr>
+                <w:b/>
+                <w:sz w:val="32"/>
+                <w:szCs w:val="32"/>
+              </w:rPr>
+            </w:pPr>
+          </w:p>
+        </w:tc>
+        <w:tc>
+          <w:tcPr>
+            <w:tcW w:w="4788" w:type="dxa"/>
+          </w:tcPr>
+          <w:p>
+            <w:pPr>
+              <w:rPr>
+                <w:sz w:val="28"/>
+              </w:rPr>
+            </w:pPr>
+          </w:p>
+        </w:tc>
+      </w:tr>
+      <w:tr>
+        <w:tc>
+          <w:tcPr>
+            <w:tcW w:w="4788" w:type="dxa"/>
+          </w:tcPr>
+          <w:p>
+            <w:pPr>
+              <w:spacing w:line="360" w:lineRule="auto"/>
+              <w:rPr>
+                <w:b/>
+                <w:sz w:val="32"/>
+                <w:szCs w:val="32"/>
+              </w:rPr>
+            </w:pPr>
+          </w:p>
+        </w:tc>
+        <w:tc>
+          <w:tcPr>
+            <w:tcW w:w="4788" w:type="dxa"/>
+          </w:tcPr>
+          <w:p>
+            <w:pPr>
+              <w:rPr>
+                <w:sz w:val="28"/>
+              </w:rPr>
+            </w:pPr>
+          </w:p>
+        </w:tc>
+      </w:tr>
+      <w:tr>
+        <w:tc>
+          <w:tcPr>
+            <w:tcW w:w="4788" w:type="dxa"/>
+          </w:tcPr>
+          <w:p>
+            <w:pPr>
+              <w:spacing w:line="360" w:lineRule="auto"/>
+              <w:rPr>
+                <w:b/>
+                <w:sz w:val="32"/>
+                <w:szCs w:val="32"/>
+              </w:rPr>
+            </w:pPr>
+          </w:p>
+        </w:tc>
+        <w:tc>
+          <w:tcPr>
+            <w:tcW w:w="4788" w:type="dxa"/>
+          </w:tcPr>
+          <w:p>
+            <w:pPr>
+              <w:rPr>
+                <w:sz w:val="28"/>
+              </w:rPr>
+            </w:pPr>
+          </w:p>
+        </w:tc>
+      </w:tr>
+      <w:tr>
+        <w:tc>
+          <w:tcPr>
+            <w:tcW w:w="4788" w:type="dxa"/>
+          </w:tcPr>
+          <w:p>
+            <w:pPr>
+              <w:spacing w:line="360" w:lineRule="auto"/>
+              <w:rPr>
+                <w:b/>
+                <w:sz w:val="32"/>
+                <w:szCs w:val="32"/>
+              </w:rPr>
+            </w:pPr>
+          </w:p>
+        </w:tc>
+        <w:tc>
+          <w:tcPr>
+            <w:tcW w:w="4788" w:type="dxa"/>
+          </w:tcPr>
+          <w:p>
+            <w:pPr>
+              <w:rPr>
+                <w:sz w:val="28"/>
+              </w:rPr>
+            </w:pPr>
+          </w:p>
+        </w:tc>
+      </w:tr>
+      <w:tr>
+        <w:tc>
+          <w:tcPr>
+            <w:tcW w:w="4788" w:type="dxa"/>
+          </w:tcPr>
+          <w:p>
+            <w:pPr>
+              <w:spacing w:line="360" w:lineRule="auto"/>
+              <w:rPr>
+                <w:b/>
+                <w:sz w:val="32"/>
+                <w:szCs w:val="32"/>
+              </w:rPr>
+            </w:pPr>
+          </w:p>
+        </w:tc>
+        <w:tc>
+          <w:tcPr>
+            <w:tcW w:w="4788" w:type="dxa"/>
+          </w:tcPr>
+          <w:p>
+            <w:pPr>
+              <w:rPr>
+                <w:sz w:val="28"/>
+              </w:rPr>
+            </w:pPr>
+          </w:p>
+        </w:tc>
+      </w:tr>
+      <w:tr>
+        <w:tc>
+          <w:tcPr>
+            <w:tcW w:w="4788" w:type="dxa"/>
+          </w:tcPr>
+          <w:p>
+            <w:pPr>
+              <w:spacing w:line="360" w:lineRule="auto"/>
+              <w:rPr>
+                <w:b/>
+                <w:sz w:val="32"/>
+                <w:szCs w:val="32"/>
+              </w:rPr>
+            </w:pPr>
+          </w:p>
+        </w:tc>
+        <w:tc>
+          <w:tcPr>
+            <w:tcW w:w="4788" w:type="dxa"/>
+          </w:tcPr>
+          <w:p>
+            <w:pPr>
+              <w:rPr>
+                <w:sz w:val="28"/>
+              </w:rPr>
+            </w:pPr>
+          </w:p>
+        </w:tc>
+      </w:tr>
+      <w:tr>
+        <w:tc>
+          <w:tcPr>
+            <w:tcW w:w="4788" w:type="dxa"/>
+          </w:tcPr>
+          <w:p>
+            <w:pPr>
+              <w:spacing w:line="360" w:lineRule="auto"/>
+              <w:rPr>
+                <w:b/>
+                <w:sz w:val="32"/>
+                <w:szCs w:val="32"/>
+              </w:rPr>
+            </w:pPr>
+          </w:p>
+        </w:tc>
+        <w:tc>
+          <w:tcPr>
+            <w:tcW w:w="4788" w:type="dxa"/>
+          </w:tcPr>
+          <w:p>
+            <w:pPr>
+              <w:rPr>
+                <w:sz w:val="28"/>
+              </w:rPr>
+            </w:pPr>
+          </w:p>
+        </w:tc>
+      </w:tr>
+      <w:tr>
+        <w:tc>
+          <w:tcPr>
+            <w:tcW w:w="4788" w:type="dxa"/>
+          </w:tcPr>
+          <w:p>
+            <w:pPr>
+              <w:spacing w:line="360" w:lineRule="auto"/>
+              <w:rPr>
+                <w:b/>
+                <w:sz w:val="32"/>
+                <w:szCs w:val="32"/>
+              </w:rPr>
+            </w:pPr>
+          </w:p>
+        </w:tc>
+        <w:tc>
+          <w:tcPr>
+            <w:tcW w:w="4788" w:type="dxa"/>
+          </w:tcPr>
+          <w:p>
+            <w:pPr>
+              <w:rPr>
+                <w:sz w:val="28"/>
+              </w:rPr>
+            </w:pPr>
+          </w:p>
+        </w:tc>
+      </w:tr>
+      <w:tr>
+        <w:tc>
+          <w:tcPr>
+            <w:tcW w:w="4788" w:type="dxa"/>
+          </w:tcPr>
+          <w:p>
+            <w:pPr>
+              <w:spacing w:line="360" w:lineRule="auto"/>
+              <w:rPr>
+                <w:b/>
+                <w:sz w:val="32"/>
+                <w:szCs w:val="32"/>
+              </w:rPr>
+            </w:pPr>
+          </w:p>
+        </w:tc>
+        <w:tc>
+          <w:tcPr>
+            <w:tcW w:w="4788" w:type="dxa"/>
+          </w:tcPr>
+          <w:p>
+            <w:pPr>
+              <w:rPr>
+                <w:sz w:val="28"/>
+              </w:rPr>
+            </w:pPr>
+          </w:p>
+        </w:tc>
+      </w:tr>
+      <w:tr>
+        <w:tc>
+          <w:tcPr>
+            <w:tcW w:w="4788" w:type="dxa"/>
+          </w:tcPr>
+          <w:p>
+            <w:pPr>
+              <w:spacing w:line="360" w:lineRule="auto"/>
+              <w:rPr>
+                <w:b/>
+                <w:sz w:val="32"/>
+                <w:szCs w:val="32"/>
+              </w:rPr>
+            </w:pPr>
+          </w:p>
+        </w:tc>
+        <w:tc>
+          <w:tcPr>
+            <w:tcW w:w="4788" w:type="dxa"/>
+          </w:tcPr>
+          <w:p>
+            <w:pPr>
+              <w:rPr>
+                <w:sz w:val="28"/>
+              </w:rPr>
+            </w:pPr>
+          </w:p>
+        </w:tc>
+      </w:tr>
+      <w:tr>
+        <w:tc>
+          <w:tcPr>
+            <w:tcW w:w="4788" w:type="dxa"/>
+          </w:tcPr>
+          <w:p>
+            <w:pPr>
+              <w:spacing w:line="360" w:lineRule="auto"/>
+              <w:rPr>
+                <w:b/>
+                <w:sz w:val="32"/>
+                <w:szCs w:val="32"/>
+              </w:rPr>
+            </w:pPr>
+          </w:p>
+        </w:tc>
+        <w:tc>
+          <w:tcPr>
+            <w:tcW w:w="4788" w:type="dxa"/>
+          </w:tcPr>
+          <w:p>
+            <w:pPr>
+              <w:rPr>
+                <w:sz w:val="28"/>
+              </w:rPr>
+            </w:pPr>
+          </w:p>
+        </w:tc>
+      </w:tr>
+      <w:tr>
+        <w:tc>
+          <w:tcPr>
+            <w:tcW w:w="4788" w:type="dxa"/>
+          </w:tcPr>
+          <w:p>
+            <w:pPr>
+              <w:spacing w:line="360" w:lineRule="auto"/>
+              <w:rPr>
+                <w:b/>
+                <w:sz w:val="32"/>
+                <w:szCs w:val="32"/>
+              </w:rPr>
+            </w:pPr>
+          </w:p>
+        </w:tc>
+        <w:tc>
+          <w:tcPr>
+            <w:tcW w:w="4788" w:type="dxa"/>
+          </w:tcPr>
+          <w:p>
+            <w:pPr>
+              <w:rPr>
+                <w:sz w:val="28"/>
+              </w:rPr>
+            </w:pPr>
+          </w:p>
+        </w:tc>
+      </w:tr>
+      <w:tr>
+        <w:tc>
+          <w:tcPr>
+            <w:tcW w:w="4788" w:type="dxa"/>
+          </w:tcPr>
+          <w:p>
+            <w:pPr>
+              <w:spacing w:line="360" w:lineRule="auto"/>
+              <w:rPr>
+                <w:b/>
+                <w:sz w:val="32"/>
+                <w:szCs w:val="32"/>
+              </w:rPr>
+            </w:pPr>
+          </w:p>
+        </w:tc>
+        <w:tc>
+          <w:tcPr>
+            <w:tcW w:w="4788" w:type="dxa"/>
+          </w:tcPr>
+          <w:p>
+            <w:pPr>
+              <w:rPr>
+                <w:sz w:val="28"/>
+              </w:rPr>
+            </w:pPr>
+          </w:p>
+        </w:tc>
+      </w:tr>
+      <w:tr>
+        <w:tc>
+          <w:tcPr>
+            <w:tcW w:w="4788" w:type="dxa"/>
+          </w:tcPr>
+          <w:p>
+            <w:pPr>
+              <w:spacing w:line="360" w:lineRule="auto"/>
+              <w:rPr>
+                <w:b/>
+                <w:sz w:val="32"/>
+                <w:szCs w:val="32"/>
+              </w:rPr>
+            </w:pPr>
+          </w:p>
+        </w:tc>
+        <w:tc>
+          <w:tcPr>
+            <w:tcW w:w="4788" w:type="dxa"/>
+          </w:tcPr>
+          <w:p>
+            <w:pPr>
+              <w:rPr>
+                <w:sz w:val="28"/>
+              </w:rPr>
+            </w:pPr>
+          </w:p>
+        </w:tc>
+      </w:tr>
+      <w:tr>
+        <w:tc>
+          <w:tcPr>
+            <w:tcW w:w="4788" w:type="dxa"/>
+          </w:tcPr>
+          <w:p>
+            <w:pPr>
+              <w:spacing w:line="360" w:lineRule="auto"/>
+              <w:rPr>
+                <w:b/>
+                <w:sz w:val="32"/>
+                <w:szCs w:val="32"/>
+              </w:rPr>
+            </w:pPr>
+          </w:p>
+        </w:tc>
+        <w:tc>
+          <w:tcPr>
+            <w:tcW w:w="4788" w:type="dxa"/>
+          </w:tcPr>
+          <w:p>
+            <w:pPr>
+              <w:rPr>
+                <w:sz w:val="28"/>
+              </w:rPr>
+            </w:pPr>
+          </w:p>
+        </w:tc>
+      </w:tr>
+      <w:tr>
+        <w:tc>
+          <w:tcPr>
+            <w:tcW w:w="4788" w:type="dxa"/>
+          </w:tcPr>
+          <w:p>
+            <w:pPr>
+              <w:spacing w:line="360" w:lineRule="auto"/>
+              <w:rPr>
+                <w:b/>
+                <w:sz w:val="32"/>
+                <w:szCs w:val="32"/>
+              </w:rPr>
+            </w:pPr>
+          </w:p>
+        </w:tc>
+        <w:tc>
+          <w:tcPr>
+            <w:tcW w:w="4788" w:type="dxa"/>
+          </w:tcPr>
+          <w:p>
+            <w:pPr>
+              <w:rPr>
+                <w:sz w:val="28"/>
+              </w:rPr>
+            </w:pPr>
+          </w:p>
+        </w:tc>
+      </w:tr>
+      <w:tr>
+        <w:tc>
+          <w:tcPr>
+            <w:tcW w:w="4788" w:type="dxa"/>
+          </w:tcPr>
+          <w:p>
+            <w:pPr>
+              <w:spacing w:line="360" w:lineRule="auto"/>
+              <w:rPr>
+                <w:b/>
+                <w:sz w:val="32"/>
+                <w:szCs w:val="32"/>
+              </w:rPr>
+            </w:pPr>
+          </w:p>
+        </w:tc>
+        <w:tc>
+          <w:tcPr>
+            <w:tcW w:w="4788" w:type="dxa"/>
+          </w:tcPr>
+          <w:p>
+            <w:pPr>
+              <w:rPr>
+                <w:sz w:val="28"/>
+              </w:rPr>
+            </w:pPr>
+          </w:p>
+        </w:tc>
+      </w:tr>
+      <w:tr>
+        <w:tc>
+          <w:tcPr>
+            <w:tcW w:w="4788" w:type="dxa"/>
+          </w:tcPr>
+          <w:p>
+            <w:pPr>
+              <w:spacing w:line="360" w:lineRule="auto"/>
+              <w:rPr>
+                <w:b/>
+                <w:sz w:val="32"/>
+                <w:szCs w:val="32"/>
+              </w:rPr>
+            </w:pPr>
+          </w:p>
+        </w:tc>
+        <w:tc>
+          <w:tcPr>
+            <w:tcW w:w="4788" w:type="dxa"/>
+          </w:tcPr>
+          <w:p>
+            <w:pPr>
+              <w:rPr>
+                <w:sz w:val="28"/>
+              </w:rPr>
+            </w:pPr>
+          </w:p>
+        </w:tc>
+      </w:tr>
+      <w:tr>
+        <w:tc>
+          <w:tcPr>
+            <w:tcW w:w="4788" w:type="dxa"/>
+          </w:tcPr>
+          <w:p>
+            <w:pPr>
+              <w:spacing w:line="360" w:lineRule="auto"/>
+              <w:rPr>
+                <w:b/>
+                <w:sz w:val="32"/>
+                <w:szCs w:val="32"/>
+              </w:rPr>
+            </w:pPr>
+          </w:p>
+        </w:tc>
+        <w:tc>
+          <w:tcPr>
+            <w:tcW w:w="4788" w:type="dxa"/>
+          </w:tcPr>
+          <w:p>
+            <w:pPr>
+              <w:rPr>
+                <w:sz w:val="28"/>
+              </w:rPr>
+            </w:pPr>
+          </w:p>
+        </w:tc>
+      </w:tr>
+      <w:tr>
+        <w:tc>
+          <w:tcPr>
+            <w:tcW w:w="4788" w:type="dxa"/>
+          </w:tcPr>
+          <w:p>
+            <w:pPr>
+              <w:spacing w:line="360" w:lineRule="auto"/>
+              <w:rPr>
+                <w:b/>
+                <w:sz w:val="32"/>
+                <w:szCs w:val="32"/>
+              </w:rPr>
+            </w:pPr>
+          </w:p>
+        </w:tc>
+        <w:tc>
+          <w:tcPr>
+            <w:tcW w:w="4788" w:type="dxa"/>
+          </w:tcPr>
+          <w:p>
+            <w:pPr>
+              <w:rPr>
+                <w:sz w:val="28"/>
+              </w:rPr>
+            </w:pPr>
+          </w:p>
+        </w:tc>
+      </w:tr>
+      <w:tr>
+        <w:tc>
+          <w:tcPr>
+            <w:tcW w:w="4788" w:type="dxa"/>
+          </w:tcPr>
+          <w:p>
+            <w:pPr>
+              <w:spacing w:line="360" w:lineRule="auto"/>
+              <w:rPr>
+                <w:b/>
+                <w:sz w:val="32"/>
+                <w:szCs w:val="32"/>
+              </w:rPr>
+            </w:pPr>
+          </w:p>
+        </w:tc>
+        <w:tc>
+          <w:tcPr>
+            <w:tcW w:w="4788" w:type="dxa"/>
+          </w:tcPr>
+          <w:p>
+            <w:pPr>
+              <w:rPr>
+                <w:sz w:val="28"/>
+              </w:rPr>
+            </w:pPr>
+          </w:p>
+        </w:tc>
+      </w:tr>
+      <w:tr>
+        <w:tc>
+          <w:tcPr>
+            <w:tcW w:w="4788" w:type="dxa"/>
+          </w:tcPr>
+          <w:p>
+            <w:pPr>
+              <w:spacing w:line="360" w:lineRule="auto"/>
+              <w:rPr>
+                <w:b/>
+                <w:sz w:val="32"/>
+                <w:szCs w:val="32"/>
+              </w:rPr>
+            </w:pPr>
+          </w:p>
+        </w:tc>
+        <w:tc>
+          <w:tcPr>
+            <w:tcW w:w="4788" w:type="dxa"/>
+          </w:tcPr>
+          <w:p>
+            <w:pPr>
+              <w:rPr>
+                <w:sz w:val="28"/>
+              </w:rPr>
+            </w:pPr>
+          </w:p>
+        </w:tc>
+      </w:tr>
+      <w:tr>
+        <w:tc>
+          <w:tcPr>
+            <w:tcW w:w="4788" w:type="dxa"/>
+          </w:tcPr>
+          <w:p>
+            <w:pPr>
+              <w:spacing w:line="360" w:lineRule="auto"/>
+              <w:rPr>
+                <w:b/>
+                <w:sz w:val="32"/>
+                <w:szCs w:val="32"/>
+              </w:rPr>
+            </w:pPr>
+          </w:p>
+        </w:tc>
+        <w:tc>
+          <w:tcPr>
+            <w:tcW w:w="4788" w:type="dxa"/>
+          </w:tcPr>
+          <w:p>
+            <w:pPr>
+              <w:rPr>
+                <w:sz w:val="28"/>
+              </w:rPr>
+            </w:pPr>
+          </w:p>
+        </w:tc>
+      </w:tr>
+      <w:tr>
+        <w:tc>
+          <w:tcPr>
+            <w:tcW w:w="4788" w:type="dxa"/>
+          </w:tcPr>
+          <w:p>
+            <w:pPr>
+              <w:spacing w:line="360" w:lineRule="auto"/>
+              <w:rPr>
+                <w:b/>
+                <w:sz w:val="32"/>
+                <w:szCs w:val="32"/>
+              </w:rPr>
+            </w:pPr>
+          </w:p>
+        </w:tc>
+        <w:tc>
+          <w:tcPr>
+            <w:tcW w:w="4788" w:type="dxa"/>
+          </w:tcPr>
+          <w:p>
+            <w:pPr>
+              <w:rPr>
+                <w:sz w:val="28"/>
+              </w:rPr>
+            </w:pPr>
+          </w:p>
+        </w:tc>
+      </w:tr>
+      <w:tr>
+        <w:tc>
+          <w:tcPr>
+            <w:tcW w:w="4788" w:type="dxa"/>
+          </w:tcPr>
+          <w:p>
+            <w:pPr>
+              <w:spacing w:line="360" w:lineRule="auto"/>
+              <w:rPr>
+                <w:b/>
+                <w:sz w:val="32"/>
+                <w:szCs w:val="32"/>
+              </w:rPr>
+            </w:pPr>
+          </w:p>
+        </w:tc>
+        <w:tc>
+          <w:tcPr>
+            <w:tcW w:w="4788" w:type="dxa"/>
+          </w:tcPr>
+          <w:p>
+            <w:pPr>
+              <w:rPr>
+                <w:sz w:val="28"/>
+              </w:rPr>
+            </w:pPr>
+          </w:p>
+        </w:tc>
+      </w:tr>
+      <w:tr>
+        <w:tc>
+          <w:tcPr>
+            <w:tcW w:w="4788" w:type="dxa"/>
+          </w:tcPr>
+          <w:p>
+            <w:pPr>
+              <w:spacing w:line="360" w:lineRule="auto"/>
+              <w:rPr>
+                <w:b/>
+                <w:sz w:val="32"/>
+                <w:szCs w:val="32"/>
+              </w:rPr>
+            </w:pPr>
+          </w:p>
+        </w:tc>
+        <w:tc>
+          <w:tcPr>
+            <w:tcW w:w="4788" w:type="dxa"/>
+          </w:tcPr>
+          <w:p>
+            <w:pPr>
+              <w:rPr>
+                <w:sz w:val="28"/>
+              </w:rPr>
+            </w:pPr>
+          </w:p>
+        </w:tc>
+      </w:tr>
+      <w:tr>
+        <w:tc>
+          <w:tcPr>
+            <w:tcW w:w="4788" w:type="dxa"/>
+          </w:tcPr>
+          <w:p>
+            <w:pPr>
+              <w:spacing w:line="360" w:lineRule="auto"/>
+              <w:rPr>
+                <w:b/>
+                <w:sz w:val="32"/>
+                <w:szCs w:val="32"/>
+              </w:rPr>
+            </w:pPr>
+          </w:p>
+        </w:tc>
+        <w:tc>
+          <w:tcPr>
+            <w:tcW w:w="4788" w:type="dxa"/>
+          </w:tcPr>
+          <w:p>
+            <w:pPr>
+              <w:rPr>
+                <w:sz w:val="28"/>
+              </w:rPr>
+            </w:pPr>
+          </w:p>
+        </w:tc>
+      </w:tr>
+      <w:tr>
+        <w:tc>
+          <w:tcPr>
+            <w:tcW w:w="4788" w:type="dxa"/>
+          </w:tcPr>
+          <w:p>
+            <w:pPr>
+              <w:spacing w:line="360" w:lineRule="auto"/>
+              <w:rPr>
+                <w:b/>
+                <w:sz w:val="32"/>
+                <w:szCs w:val="32"/>
+              </w:rPr>
+            </w:pPr>
+          </w:p>
+        </w:tc>
+        <w:tc>
+          <w:tcPr>
+            <w:tcW w:w="4788" w:type="dxa"/>
+          </w:tcPr>
+          <w:p>
+            <w:pPr>
+              <w:rPr>
+                <w:sz w:val="28"/>
+              </w:rPr>
+            </w:pPr>
+          </w:p>
+        </w:tc>
+      </w:tr>
+      <w:tr>
+        <w:tc>
+          <w:tcPr>
+            <w:tcW w:w="4788" w:type="dxa"/>
+          </w:tcPr>
+          <w:p>
+            <w:pPr>
+              <w:spacing w:line="360" w:lineRule="auto"/>
+              <w:rPr>
+                <w:b/>
+                <w:sz w:val="32"/>
+                <w:szCs w:val="32"/>
+              </w:rPr>
+            </w:pPr>
+          </w:p>
+        </w:tc>
+        <w:tc>
+          <w:tcPr>
+            <w:tcW w:w="4788" w:type="dxa"/>
+          </w:tcPr>
+          <w:p>
+            <w:pPr>
+              <w:rPr>
+                <w:sz w:val="28"/>
+              </w:rPr>
+            </w:pPr>
+          </w:p>
+        </w:tc>
+      </w:tr>
+      <w:tr>
+        <w:tc>
+          <w:tcPr>
+            <w:tcW w:w="4788" w:type="dxa"/>
+          </w:tcPr>
+          <w:p>
+            <w:pPr>
+              <w:spacing w:line="360" w:lineRule="auto"/>
+              <w:rPr>
+                <w:b/>
+                <w:sz w:val="32"/>
+                <w:szCs w:val="32"/>
+              </w:rPr>
+            </w:pPr>
+          </w:p>
+        </w:tc>
+        <w:tc>
+          <w:tcPr>
+            <w:tcW w:w="4788" w:type="dxa"/>
+          </w:tcPr>
+          <w:p>
+            <w:pPr>
+              <w:rPr>
+                <w:sz w:val="28"/>
+              </w:rPr>
+            </w:pPr>
+          </w:p>
+        </w:tc>
+      </w:tr>
+      <w:tr>
+        <w:tc>
+          <w:tcPr>
+            <w:tcW w:w="4788" w:type="dxa"/>
+          </w:tcPr>
+          <w:p>
+            <w:pPr>
+              <w:spacing w:line="360" w:lineRule="auto"/>
+              <w:rPr>
+                <w:b/>
+                <w:sz w:val="32"/>
+                <w:szCs w:val="32"/>
+              </w:rPr>
+            </w:pPr>
+          </w:p>
+        </w:tc>
+        <w:tc>
+          <w:tcPr>
+            <w:tcW w:w="4788" w:type="dxa"/>
+          </w:tcPr>
+          <w:p>
+            <w:pPr>
+              <w:rPr>
+                <w:sz w:val="28"/>
+              </w:rPr>
+            </w:pPr>
+          </w:p>
+        </w:tc>
+      </w:tr>
+      <w:tr>
+        <w:tc>
+          <w:tcPr>
+            <w:tcW w:w="4788" w:type="dxa"/>
+          </w:tcPr>
+          <w:p>
+            <w:pPr>
+              <w:spacing w:line="360" w:lineRule="auto"/>
+              <w:rPr>
+                <w:b/>
+                <w:sz w:val="32"/>
+                <w:szCs w:val="32"/>
+              </w:rPr>
+            </w:pPr>
+          </w:p>
+        </w:tc>
+        <w:tc>
+          <w:tcPr>
+            <w:tcW w:w="4788" w:type="dxa"/>
+          </w:tcPr>
+          <w:p>
+            <w:pPr>
+              <w:rPr>
+                <w:sz w:val="28"/>
+              </w:rPr>
+            </w:pPr>
+          </w:p>
+        </w:tc>
+      </w:tr>
+      <w:tr>
+        <w:tc>
+          <w:tcPr>
+            <w:tcW w:w="4788" w:type="dxa"/>
+          </w:tcPr>
+          <w:p>
+            <w:pPr>
+              <w:spacing w:line="360" w:lineRule="auto"/>
+              <w:rPr>
+                <w:b/>
+                <w:sz w:val="32"/>
+                <w:szCs w:val="32"/>
+              </w:rPr>
+            </w:pPr>
+          </w:p>
+        </w:tc>
+        <w:tc>
+          <w:tcPr>
+            <w:tcW w:w="4788" w:type="dxa"/>
+          </w:tcPr>
+          <w:p>
+            <w:pPr>
+              <w:rPr>
+                <w:sz w:val="28"/>
+              </w:rPr>
+            </w:pPr>
+          </w:p>
+        </w:tc>
+      </w:tr>
+      <w:tr>
+        <w:tc>
+          <w:tcPr>
+            <w:tcW w:w="4788" w:type="dxa"/>
+          </w:tcPr>
+          <w:p>
+            <w:pPr>
+              <w:spacing w:line="360" w:lineRule="auto"/>
+              <w:rPr>
+                <w:b/>
+                <w:sz w:val="32"/>
+                <w:szCs w:val="32"/>
+              </w:rPr>
+            </w:pPr>
+          </w:p>
+        </w:tc>
+        <w:tc>
+          <w:tcPr>
+            <w:tcW w:w="4788" w:type="dxa"/>
+          </w:tcPr>
+          <w:p>
+            <w:pPr>
+              <w:rPr>
+                <w:sz w:val="28"/>
+              </w:rPr>
+            </w:pPr>
+          </w:p>
+        </w:tc>
+      </w:tr>
+      <w:tr>
+        <w:tc>
+          <w:tcPr>
+            <w:tcW w:w="4788" w:type="dxa"/>
+          </w:tcPr>
+          <w:p>
+            <w:pPr>
+              <w:spacing w:line="360" w:lineRule="auto"/>
+              <w:rPr>
+                <w:b/>
+                <w:sz w:val="32"/>
+                <w:szCs w:val="32"/>
+              </w:rPr>
+            </w:pPr>
+          </w:p>
+        </w:tc>
+        <w:tc>
+          <w:tcPr>
+            <w:tcW w:w="4788" w:type="dxa"/>
+          </w:tcPr>
+          <w:p>
+            <w:pPr>
+              <w:rPr>
+                <w:sz w:val="28"/>
+              </w:rPr>
+            </w:pPr>
+          </w:p>
+        </w:tc>
+      </w:tr>
+      <w:tr>
+        <w:tc>
+          <w:tcPr>
+            <w:tcW w:w="4788" w:type="dxa"/>
+          </w:tcPr>
+          <w:p>
+            <w:pPr>
+              <w:spacing w:line="360" w:lineRule="auto"/>
+              <w:rPr>
+                <w:b/>
+                <w:sz w:val="32"/>
+                <w:szCs w:val="32"/>
+              </w:rPr>
+            </w:pPr>
+          </w:p>
+        </w:tc>
+        <w:tc>
+          <w:tcPr>
+            <w:tcW w:w="4788" w:type="dxa"/>
+          </w:tcPr>
+          <w:p>
+            <w:pPr>
+              <w:rPr>
+                <w:sz w:val="28"/>
+              </w:rPr>
+            </w:pPr>
+          </w:p>
+        </w:tc>
+      </w:tr>
+      <w:tr>
+        <w:tc>
+          <w:tcPr>
+            <w:tcW w:w="4788" w:type="dxa"/>
+          </w:tcPr>
+          <w:p>
+            <w:pPr>
+              <w:spacing w:line="360" w:lineRule="auto"/>
+              <w:rPr>
+                <w:b/>
+                <w:sz w:val="32"/>
+                <w:szCs w:val="32"/>
+              </w:rPr>
+            </w:pPr>
+          </w:p>
+        </w:tc>
+        <w:tc>
+          <w:tcPr>
+            <w:tcW w:w="4788" w:type="dxa"/>
+          </w:tcPr>
+          <w:p>
+            <w:pPr>
+              <w:rPr>
+                <w:sz w:val="28"/>
+              </w:rPr>
+            </w:pPr>
+          </w:p>
+        </w:tc>
+      </w:tr>
+      <w:tr>
+        <w:tc>
+          <w:tcPr>
+            <w:tcW w:w="4788" w:type="dxa"/>
+          </w:tcPr>
+          <w:p>
+            <w:pPr>
+              <w:spacing w:line="360" w:lineRule="auto"/>
+              <w:rPr>
+                <w:b/>
+                <w:sz w:val="32"/>
+                <w:szCs w:val="32"/>
+              </w:rPr>
+            </w:pPr>
+          </w:p>
+        </w:tc>
+        <w:tc>
+          <w:tcPr>
+            <w:tcW w:w="4788" w:type="dxa"/>
+          </w:tcPr>
+          <w:p>
+            <w:pPr>
+              <w:rPr>
+                <w:sz w:val="28"/>
+              </w:rPr>
+            </w:pPr>
+          </w:p>
+        </w:tc>
+      </w:tr>
+      <w:tr>
+        <w:tc>
+          <w:tcPr>
+            <w:tcW w:w="4788" w:type="dxa"/>
+          </w:tcPr>
+          <w:p>
+            <w:pPr>
+              <w:spacing w:line="360" w:lineRule="auto"/>
+              <w:rPr>
+                <w:b/>
+                <w:sz w:val="32"/>
+                <w:szCs w:val="32"/>
+              </w:rPr>
+            </w:pPr>
+          </w:p>
+        </w:tc>
+        <w:tc>
+          <w:tcPr>
+            <w:tcW w:w="4788" w:type="dxa"/>
+          </w:tcPr>
+          <w:p>
+            <w:pPr>
+              <w:rPr>
+                <w:sz w:val="28"/>
+              </w:rPr>
+            </w:pPr>
+          </w:p>
+        </w:tc>
+      </w:tr>
+      <w:tr>
+        <w:tc>
+          <w:tcPr>
+            <w:tcW w:w="4788" w:type="dxa"/>
+          </w:tcPr>
+          <w:p>
+            <w:pPr>
+              <w:spacing w:line="360" w:lineRule="auto"/>
+              <w:rPr>
+                <w:b/>
+                <w:sz w:val="32"/>
+                <w:szCs w:val="32"/>
+              </w:rPr>
+            </w:pPr>
+          </w:p>
+        </w:tc>
+        <w:tc>
+          <w:tcPr>
+            <w:tcW w:w="4788" w:type="dxa"/>
+          </w:tcPr>
+          <w:p>
+            <w:pPr>
+              <w:rPr>
+                <w:sz w:val="28"/>
+              </w:rPr>
+            </w:pPr>
+          </w:p>
+        </w:tc>
+      </w:tr>
+      <w:tr>
+        <w:tc>
+          <w:tcPr>
+            <w:tcW w:w="4788" w:type="dxa"/>
+          </w:tcPr>
+          <w:p>
+            <w:pPr>
+              <w:spacing w:line="360" w:lineRule="auto"/>
+              <w:rPr>
+                <w:b/>
+                <w:sz w:val="32"/>
+                <w:szCs w:val="32"/>
+              </w:rPr>
+            </w:pPr>
+          </w:p>
+        </w:tc>
+        <w:tc>
+          <w:tcPr>
+            <w:tcW w:w="4788" w:type="dxa"/>
+          </w:tcPr>
+          <w:p>
+            <w:pPr>
+              <w:rPr>
+                <w:sz w:val="28"/>
+              </w:rPr>
+            </w:pPr>
+          </w:p>
+        </w:tc>
+      </w:tr>
+      <w:tr>
+        <w:tc>
+          <w:tcPr>
+            <w:tcW w:w="4788" w:type="dxa"/>
+          </w:tcPr>
+          <w:p>
+            <w:pPr>
+              <w:spacing w:line="360" w:lineRule="auto"/>
+              <w:rPr>
+                <w:b/>
+                <w:sz w:val="32"/>
+                <w:szCs w:val="32"/>
+              </w:rPr>
+            </w:pPr>
+          </w:p>
+        </w:tc>
+        <w:tc>
+          <w:tcPr>
+            <w:tcW w:w="4788" w:type="dxa"/>
+          </w:tcPr>
+          <w:p>
+            <w:pPr>
+              <w:rPr>
+                <w:sz w:val="28"/>
+              </w:rPr>
+            </w:pPr>
           </w:p>
         </w:tc>
       </w:tr>
